--- a/files/CMS-2017-0163-0738-1.docx
+++ b/files/CMS-2017-0163-0738-1.docx
@@ -1,17 +1,17 @@
 
 <file path=word/document.xml><?xml version="1.0" encoding="utf-8"?>
-<w:document xmlns:ve="http://schemas.openxmlformats.org/markup-compatibility/2006" xmlns:o="urn:schemas-microsoft-com:office:office" xmlns:r="http://schemas.openxmlformats.org/officeDocument/2006/relationships" xmlns:m="http://schemas.openxmlformats.org/officeDocument/2006/math" xmlns:v="urn:schemas-microsoft-com:vml" xmlns:wp="http://schemas.openxmlformats.org/drawingml/2006/wordprocessingDrawing" xmlns:w10="urn:schemas-microsoft-com:office:word" xmlns:w="http://schemas.openxmlformats.org/wordprocessingml/2006/main" xmlns:wne="http://schemas.microsoft.com/office/word/2006/wordml" xmlns:a="http://schemas.openxmlformats.org/drawingml/2006/main" xmlns:pic="http://schemas.openxmlformats.org/drawingml/2006/picture" xml:space="preserve">
+<w:document xmlns:wpc="http://schemas.microsoft.com/office/word/2010/wordprocessingCanvas" xmlns:mc="http://schemas.openxmlformats.org/markup-compatibility/2006" xmlns:o="urn:schemas-microsoft-com:office:office" xmlns:r="http://schemas.openxmlformats.org/officeDocument/2006/relationships" xmlns:m="http://schemas.openxmlformats.org/officeDocument/2006/math" xmlns:v="urn:schemas-microsoft-com:vml" xmlns:wp14="http://schemas.microsoft.com/office/word/2010/wordprocessingDrawing" xmlns:wp="http://schemas.openxmlformats.org/drawingml/2006/wordprocessingDrawing" xmlns:w10="urn:schemas-microsoft-com:office:word" xmlns:w="http://schemas.openxmlformats.org/wordprocessingml/2006/main" xmlns:w14="http://schemas.microsoft.com/office/word/2010/wordml" xmlns:w15="http://schemas.microsoft.com/office/word/2012/wordml" xmlns:wpg="http://schemas.microsoft.com/office/word/2010/wordprocessingGroup" xmlns:wpi="http://schemas.microsoft.com/office/word/2010/wordprocessingInk" xmlns:wne="http://schemas.microsoft.com/office/word/2006/wordml" xmlns:wps="http://schemas.microsoft.com/office/word/2010/wordprocessingShape" mc:Ignorable="w14 w15 wp14">
   <w:body>
     <w:p>
       <w:pPr>
-        <w:spacing w:line="1351" w:lineRule="exact" w:before="29"/>
-        <w:ind w:left="745" w:right="0" w:firstLine="0"/>
-        <w:jc w:val="left"/>
+        <w:spacing w:before="29" w:line="1351" w:lineRule="exact"/>
+        <w:ind w:left="745"/>
         <w:rPr>
           <w:b/>
           <w:sz w:val="53"/>
         </w:rPr>
       </w:pPr>
+      <w:bookmarkStart w:id="0" w:name="_GoBack"/>
       <w:r>
         <w:rPr>
           <w:b/>
@@ -38,7 +38,7 @@
           <w:spacing w:val="-67"/>
           <w:sz w:val="53"/>
         </w:rPr>
-        <w:t> </w:t>
+        <w:t xml:space="preserve"> </w:t>
       </w:r>
       <w:r>
         <w:rPr>
@@ -53,11 +53,10 @@
     <w:p>
       <w:pPr>
         <w:tabs>
-          <w:tab w:pos="1664" w:val="left" w:leader="none"/>
+          <w:tab w:val="left" w:pos="1664"/>
         </w:tabs>
-        <w:spacing w:line="259" w:lineRule="exact" w:before="0"/>
-        <w:ind w:left="543" w:right="0" w:firstLine="0"/>
-        <w:jc w:val="left"/>
+        <w:spacing w:line="259" w:lineRule="exact"/>
+        <w:ind w:left="543"/>
         <w:rPr>
           <w:b/>
           <w:sz w:val="30"/>
@@ -69,6 +68,12 @@
           <w:sz w:val="30"/>
         </w:rPr>
         <w:t>,,</w:t>
+      </w:r>
+      <w:r>
+        <w:rPr>
+          <w:color w:val="2D3331"/>
+          <w:sz w:val="30"/>
+        </w:rPr>
         <w:tab/>
       </w:r>
       <w:r>
@@ -89,14 +94,7 @@
         </w:rPr>
       </w:pPr>
       <w:r>
-        <w:rPr/>
         <w:br w:type="column"/>
-      </w:r>
-      <w:r>
-        <w:rPr>
-          <w:b/>
-          <w:sz w:val="40"/>
-        </w:rPr>
       </w:r>
     </w:p>
     <w:p>
@@ -111,9 +109,8 @@
     </w:p>
     <w:p>
       <w:pPr>
-        <w:spacing w:line="406" w:lineRule="exact" w:before="0"/>
-        <w:ind w:left="330" w:right="0" w:firstLine="0"/>
-        <w:jc w:val="left"/>
+        <w:spacing w:line="406" w:lineRule="exact"/>
+        <w:ind w:left="330"/>
         <w:rPr>
           <w:b/>
           <w:sz w:val="37"/>
@@ -130,20 +127,17 @@
     </w:p>
     <w:p>
       <w:pPr>
-        <w:spacing w:line="418" w:lineRule="exact" w:before="0"/>
-        <w:ind w:left="327" w:right="0" w:firstLine="0"/>
-        <w:jc w:val="left"/>
+        <w:spacing w:line="418" w:lineRule="exact"/>
+        <w:ind w:left="327"/>
         <w:rPr>
           <w:b/>
           <w:sz w:val="38"/>
         </w:rPr>
       </w:pPr>
       <w:r>
-        <w:rPr/>
         <w:pict>
-          <v:line style="position:absolute;mso-position-horizontal-relative:page;mso-position-vertical-relative:paragraph;z-index:0" from="305.459991pt,20.090673pt" to="305.459991pt,-22.749327pt" stroked="true" strokeweight="1.08pt" strokecolor="#3f4b48">
-            <v:stroke dashstyle="solid"/>
-            <w10:wrap type="none"/>
+          <v:line id="_x0000_s1026" style="position:absolute;left:0;text-align:left;z-index:251657728;mso-position-horizontal-relative:page" from="305.45pt,20.1pt" to="305.45pt,-22.75pt" strokecolor="#3f4b48" strokeweight="1.08pt">
+            <w10:wrap anchorx="page"/>
           </v:line>
         </w:pict>
       </w:r>
@@ -158,16 +152,15 @@
     </w:p>
     <w:p>
       <w:pPr>
-        <w:spacing w:after="0" w:line="418" w:lineRule="exact"/>
-        <w:jc w:val="left"/>
+        <w:spacing w:line="418" w:lineRule="exact"/>
         <w:rPr>
           <w:sz w:val="38"/>
         </w:rPr>
         <w:sectPr>
           <w:type w:val="continuous"/>
           <w:pgSz w:w="12240" w:h="15840"/>
-          <w:pgMar w:top="440" w:bottom="280" w:left="1260" w:right="1460"/>
-          <w:cols w:num="2" w:equalWidth="0">
+          <w:pgMar w:top="440" w:right="1460" w:bottom="280" w:left="1260" w:header="720" w:footer="720" w:gutter="0"/>
+          <w:cols w:num="2" w:space="720" w:equalWidth="0">
             <w:col w:w="4651" w:space="40"/>
             <w:col w:w="4829"/>
           </w:cols>
@@ -223,7 +216,7 @@
     <w:p>
       <w:pPr>
         <w:pStyle w:val="BodyText"/>
-        <w:spacing w:line="292" w:lineRule="auto" w:before="55"/>
+        <w:spacing w:before="55" w:line="292" w:lineRule="auto"/>
         <w:ind w:left="136" w:right="5433" w:firstLine="5"/>
       </w:pPr>
       <w:r>
@@ -244,7 +237,7 @@
         <w:rPr>
           <w:color w:val="1C211C"/>
         </w:rPr>
-        <w:t>P.O. Box </w:t>
+        <w:t xml:space="preserve">P.O. Box </w:t>
       </w:r>
       <w:r>
         <w:rPr>
@@ -256,7 +249,7 @@
     <w:p>
       <w:pPr>
         <w:pStyle w:val="BodyText"/>
-        <w:spacing w:line="292" w:lineRule="auto" w:before="54"/>
+        <w:spacing w:before="54" w:line="292" w:lineRule="auto"/>
         <w:ind w:left="138" w:right="6812" w:hanging="2"/>
       </w:pPr>
       <w:r>
@@ -264,7 +257,7 @@
           <w:color w:val="1C211C"/>
           <w:w w:val="105"/>
         </w:rPr>
-        <w:t>Baltimore, MD 21244-1850 </w:t>
+        <w:t xml:space="preserve">Baltimore, MD 21244-1850 </w:t>
       </w:r>
       <w:r>
         <w:rPr>
@@ -281,7 +274,7 @@
           <w:w w:val="105"/>
           <w:u w:val="thick" w:color="000000"/>
         </w:rPr>
-        <w:t> </w:t>
+        <w:t xml:space="preserve"> </w:t>
       </w:r>
       <w:r>
         <w:rPr>
@@ -317,7 +310,7 @@
           <w:w w:val="105"/>
           <w:u w:val="thick" w:color="000000"/>
         </w:rPr>
-        <w:t> </w:t>
+        <w:t xml:space="preserve"> </w:t>
       </w:r>
       <w:r>
         <w:rPr>
@@ -334,9 +327,9 @@
           <w:w w:val="105"/>
           <w:u w:val="thick" w:color="000000"/>
         </w:rPr>
-        <w:t> </w:t>
-      </w:r>
-      <w:hyperlink r:id="rId5">
+        <w:t xml:space="preserve"> </w:t>
+      </w:r>
+      <w:hyperlink r:id="rId4">
         <w:r>
           <w:rPr>
             <w:color w:val="185283"/>
@@ -374,9 +367,8 @@
     </w:p>
     <w:p>
       <w:pPr>
-        <w:spacing w:line="316" w:lineRule="auto" w:before="0"/>
-        <w:ind w:left="127" w:right="0" w:firstLine="3"/>
-        <w:jc w:val="left"/>
+        <w:spacing w:line="316" w:lineRule="auto"/>
+        <w:ind w:left="127" w:firstLine="3"/>
         <w:rPr>
           <w:b/>
           <w:sz w:val="18"/>
@@ -399,7 +391,7 @@
           <w:w w:val="110"/>
           <w:sz w:val="18"/>
         </w:rPr>
-        <w:t> </w:t>
+        <w:t xml:space="preserve"> </w:t>
       </w:r>
       <w:r>
         <w:rPr>
@@ -418,7 +410,7 @@
           <w:w w:val="110"/>
           <w:sz w:val="18"/>
         </w:rPr>
-        <w:t> </w:t>
+        <w:t xml:space="preserve"> </w:t>
       </w:r>
       <w:r>
         <w:rPr>
@@ -437,7 +429,7 @@
           <w:w w:val="110"/>
           <w:sz w:val="18"/>
         </w:rPr>
-        <w:t> </w:t>
+        <w:t xml:space="preserve"> </w:t>
       </w:r>
       <w:r>
         <w:rPr>
@@ -456,7 +448,7 @@
           <w:w w:val="110"/>
           <w:sz w:val="18"/>
         </w:rPr>
-        <w:t> </w:t>
+        <w:t xml:space="preserve"> </w:t>
       </w:r>
       <w:r>
         <w:rPr>
@@ -475,7 +467,7 @@
           <w:w w:val="110"/>
           <w:sz w:val="18"/>
         </w:rPr>
-        <w:t> </w:t>
+        <w:t xml:space="preserve"> </w:t>
       </w:r>
       <w:r>
         <w:rPr>
@@ -494,7 +486,7 @@
           <w:w w:val="110"/>
           <w:sz w:val="18"/>
         </w:rPr>
-        <w:t> </w:t>
+        <w:t xml:space="preserve"> </w:t>
       </w:r>
       <w:r>
         <w:rPr>
@@ -513,7 +505,7 @@
           <w:w w:val="110"/>
           <w:sz w:val="18"/>
         </w:rPr>
-        <w:t> </w:t>
+        <w:t xml:space="preserve"> </w:t>
       </w:r>
       <w:r>
         <w:rPr>
@@ -532,7 +524,7 @@
           <w:w w:val="110"/>
           <w:sz w:val="18"/>
         </w:rPr>
-        <w:t> </w:t>
+        <w:t xml:space="preserve"> </w:t>
       </w:r>
       <w:r>
         <w:rPr>
@@ -551,7 +543,7 @@
           <w:w w:val="110"/>
           <w:sz w:val="18"/>
         </w:rPr>
-        <w:t> </w:t>
+        <w:t xml:space="preserve"> </w:t>
       </w:r>
       <w:r>
         <w:rPr>
@@ -570,7 +562,7 @@
           <w:w w:val="110"/>
           <w:sz w:val="18"/>
         </w:rPr>
-        <w:t> </w:t>
+        <w:t xml:space="preserve"> </w:t>
       </w:r>
       <w:r>
         <w:rPr>
@@ -589,7 +581,7 @@
           <w:w w:val="110"/>
           <w:sz w:val="18"/>
         </w:rPr>
-        <w:t> </w:t>
+        <w:t xml:space="preserve"> </w:t>
       </w:r>
       <w:r>
         <w:rPr>
@@ -608,7 +600,7 @@
           <w:w w:val="110"/>
           <w:sz w:val="18"/>
         </w:rPr>
-        <w:t> </w:t>
+        <w:t xml:space="preserve"> </w:t>
       </w:r>
       <w:r>
         <w:rPr>
@@ -627,7 +619,7 @@
           <w:w w:val="110"/>
           <w:sz w:val="18"/>
         </w:rPr>
-        <w:t> </w:t>
+        <w:t xml:space="preserve"> </w:t>
       </w:r>
       <w:r>
         <w:rPr>
@@ -646,7 +638,7 @@
           <w:w w:val="110"/>
           <w:sz w:val="18"/>
         </w:rPr>
-        <w:t> </w:t>
+        <w:t xml:space="preserve"> </w:t>
       </w:r>
       <w:r>
         <w:rPr>
@@ -665,7 +657,7 @@
           <w:w w:val="110"/>
           <w:sz w:val="18"/>
         </w:rPr>
-        <w:t> </w:t>
+        <w:t xml:space="preserve"> </w:t>
       </w:r>
       <w:r>
         <w:rPr>
@@ -684,7 +676,7 @@
           <w:w w:val="110"/>
           <w:sz w:val="18"/>
         </w:rPr>
-        <w:t> </w:t>
+        <w:t xml:space="preserve"> </w:t>
       </w:r>
       <w:r>
         <w:rPr>
@@ -703,7 +695,7 @@
           <w:w w:val="110"/>
           <w:sz w:val="18"/>
         </w:rPr>
-        <w:t> </w:t>
+        <w:t xml:space="preserve"> </w:t>
       </w:r>
       <w:r>
         <w:rPr>
@@ -722,7 +714,7 @@
           <w:w w:val="110"/>
           <w:sz w:val="18"/>
         </w:rPr>
-        <w:t> </w:t>
+        <w:t xml:space="preserve"> </w:t>
       </w:r>
       <w:r>
         <w:rPr>
@@ -741,7 +733,7 @@
           <w:w w:val="110"/>
           <w:sz w:val="18"/>
         </w:rPr>
-        <w:t> </w:t>
+        <w:t xml:space="preserve"> </w:t>
       </w:r>
       <w:r>
         <w:rPr>
@@ -760,7 +752,7 @@
           <w:w w:val="110"/>
           <w:sz w:val="18"/>
         </w:rPr>
-        <w:t> </w:t>
+        <w:t xml:space="preserve"> </w:t>
       </w:r>
       <w:r>
         <w:rPr>
@@ -779,7 +771,7 @@
           <w:w w:val="110"/>
           <w:sz w:val="18"/>
         </w:rPr>
-        <w:t> </w:t>
+        <w:t xml:space="preserve"> </w:t>
       </w:r>
       <w:r>
         <w:rPr>
@@ -798,7 +790,7 @@
           <w:w w:val="110"/>
           <w:sz w:val="18"/>
         </w:rPr>
-        <w:t> </w:t>
+        <w:t xml:space="preserve"> </w:t>
       </w:r>
       <w:r>
         <w:rPr>
@@ -817,7 +809,7 @@
           <w:w w:val="110"/>
           <w:sz w:val="18"/>
         </w:rPr>
-        <w:t> </w:t>
+        <w:t xml:space="preserve"> </w:t>
       </w:r>
       <w:r>
         <w:rPr>
@@ -836,7 +828,7 @@
           <w:w w:val="110"/>
           <w:sz w:val="18"/>
         </w:rPr>
-        <w:t> </w:t>
+        <w:t xml:space="preserve"> </w:t>
       </w:r>
       <w:r>
         <w:rPr>
@@ -855,7 +847,7 @@
           <w:w w:val="110"/>
           <w:sz w:val="18"/>
         </w:rPr>
-        <w:t> </w:t>
+        <w:t xml:space="preserve"> </w:t>
       </w:r>
       <w:r>
         <w:rPr>
@@ -874,7 +866,7 @@
           <w:w w:val="110"/>
           <w:sz w:val="18"/>
         </w:rPr>
-        <w:t> </w:t>
+        <w:t xml:space="preserve"> </w:t>
       </w:r>
       <w:r>
         <w:rPr>
@@ -893,7 +885,7 @@
           <w:w w:val="110"/>
           <w:sz w:val="18"/>
         </w:rPr>
-        <w:t> </w:t>
+        <w:t xml:space="preserve"> </w:t>
       </w:r>
       <w:r>
         <w:rPr>
@@ -939,7 +931,14 @@
           <w:color w:val="1C211C"/>
           <w:w w:val="105"/>
         </w:rPr>
-        <w:t>I am pleased to submit this letter on behalf of Mercy LIFE, Inc. in response to CMS' request for comment on the Advance Notice of Methodological Changes for CY 2019 for MA Capitation Rates, Part C and Part D Payment Policies (Advance Notice) and 2019 draft Call Letter.</w:t>
+        <w:t>I am pleased to submit this letter on behalf of Mercy LIFE, Inc. in response to CMS'</w:t>
+      </w:r>
+      <w:r>
+        <w:rPr>
+          <w:color w:val="1C211C"/>
+          <w:w w:val="105"/>
+        </w:rPr>
+        <w:t xml:space="preserve"> request for comment on the Advance Notice of Methodological Changes for CY 2019 for MA Capitation Rates, Part C and Part D Payment Policies (Advance Notice) and 2019 draft Call Letter.</w:t>
       </w:r>
     </w:p>
     <w:p>
@@ -970,7 +969,7 @@
           <w:spacing w:val="-28"/>
           <w:w w:val="110"/>
         </w:rPr>
-        <w:t> </w:t>
+        <w:t xml:space="preserve"> </w:t>
       </w:r>
       <w:r>
         <w:rPr>
@@ -985,7 +984,7 @@
           <w:spacing w:val="-37"/>
           <w:w w:val="110"/>
         </w:rPr>
-        <w:t> </w:t>
+        <w:t xml:space="preserve"> </w:t>
       </w:r>
       <w:r>
         <w:rPr>
@@ -1000,7 +999,7 @@
           <w:spacing w:val="-36"/>
           <w:w w:val="110"/>
         </w:rPr>
-        <w:t> </w:t>
+        <w:t xml:space="preserve"> </w:t>
       </w:r>
       <w:r>
         <w:rPr>
@@ -1015,7 +1014,7 @@
           <w:spacing w:val="-31"/>
           <w:w w:val="110"/>
         </w:rPr>
-        <w:t> </w:t>
+        <w:t xml:space="preserve"> </w:t>
       </w:r>
       <w:r>
         <w:rPr>
@@ -1030,7 +1029,7 @@
           <w:spacing w:val="-30"/>
           <w:w w:val="110"/>
         </w:rPr>
-        <w:t> </w:t>
+        <w:t xml:space="preserve"> </w:t>
       </w:r>
       <w:r>
         <w:rPr>
@@ -1045,7 +1044,7 @@
           <w:spacing w:val="-28"/>
           <w:w w:val="110"/>
         </w:rPr>
-        <w:t> </w:t>
+        <w:t xml:space="preserve"> </w:t>
       </w:r>
       <w:r>
         <w:rPr>
@@ -1060,7 +1059,7 @@
           <w:spacing w:val="-10"/>
           <w:w w:val="110"/>
         </w:rPr>
-        <w:t> </w:t>
+        <w:t xml:space="preserve"> </w:t>
       </w:r>
       <w:r>
         <w:rPr>
@@ -1075,7 +1074,7 @@
           <w:spacing w:val="-23"/>
           <w:w w:val="110"/>
         </w:rPr>
-        <w:t> </w:t>
+        <w:t xml:space="preserve"> </w:t>
       </w:r>
       <w:r>
         <w:rPr>
@@ -1090,7 +1089,7 @@
           <w:spacing w:val="-28"/>
           <w:w w:val="110"/>
         </w:rPr>
-        <w:t> </w:t>
+        <w:t xml:space="preserve"> </w:t>
       </w:r>
       <w:r>
         <w:rPr>
@@ -1105,7 +1104,7 @@
           <w:spacing w:val="-2"/>
           <w:w w:val="110"/>
         </w:rPr>
-        <w:t> </w:t>
+        <w:t xml:space="preserve"> </w:t>
       </w:r>
       <w:r>
         <w:rPr>
@@ -1120,7 +1119,7 @@
           <w:spacing w:val="-11"/>
           <w:w w:val="110"/>
         </w:rPr>
-        <w:t> </w:t>
+        <w:t xml:space="preserve"> </w:t>
       </w:r>
       <w:r>
         <w:rPr>
@@ -1135,7 +1134,7 @@
           <w:spacing w:val="-32"/>
           <w:w w:val="110"/>
         </w:rPr>
-        <w:t> </w:t>
+        <w:t xml:space="preserve"> </w:t>
       </w:r>
       <w:r>
         <w:rPr>
@@ -1150,7 +1149,7 @@
           <w:spacing w:val="-24"/>
           <w:w w:val="110"/>
         </w:rPr>
-        <w:t> </w:t>
+        <w:t xml:space="preserve"> </w:t>
       </w:r>
       <w:r>
         <w:rPr>
@@ -1165,7 +1164,7 @@
           <w:spacing w:val="-31"/>
           <w:w w:val="110"/>
         </w:rPr>
-        <w:t> </w:t>
+        <w:t xml:space="preserve"> </w:t>
       </w:r>
       <w:r>
         <w:rPr>
@@ -1180,7 +1179,7 @@
           <w:spacing w:val="-29"/>
           <w:w w:val="110"/>
         </w:rPr>
-        <w:t> </w:t>
+        <w:t xml:space="preserve"> </w:t>
       </w:r>
       <w:r>
         <w:rPr>
@@ -1195,7 +1194,7 @@
           <w:spacing w:val="-19"/>
           <w:w w:val="110"/>
         </w:rPr>
-        <w:t> </w:t>
+        <w:t xml:space="preserve"> </w:t>
       </w:r>
       <w:r>
         <w:rPr>
@@ -1210,21 +1209,21 @@
           <w:spacing w:val="-34"/>
           <w:w w:val="110"/>
         </w:rPr>
-        <w:t> </w:t>
-      </w:r>
-      <w:r>
-        <w:rPr>
-          <w:color w:val="1C211C"/>
-          <w:w w:val="110"/>
-        </w:rPr>
-        <w:t>Springfeld, MA for four years. Today, we serve 238 Medicare beneficiaries, all of whom have </w:t>
-      </w:r>
-      <w:r>
-        <w:rPr>
-          <w:color w:val="2D3331"/>
-          <w:w w:val="110"/>
-        </w:rPr>
-        <w:t>significant </w:t>
+        <w:t xml:space="preserve"> </w:t>
+      </w:r>
+      <w:r>
+        <w:rPr>
+          <w:color w:val="1C211C"/>
+          <w:w w:val="110"/>
+        </w:rPr>
+        <w:t xml:space="preserve">Springfeld, MA for four years. Today, we serve 238 Medicare beneficiaries, all of whom have </w:t>
+      </w:r>
+      <w:r>
+        <w:rPr>
+          <w:color w:val="2D3331"/>
+          <w:w w:val="110"/>
+        </w:rPr>
+        <w:t xml:space="preserve">significant </w:t>
       </w:r>
       <w:r>
         <w:rPr>
@@ -1238,7 +1237,7 @@
           <w:color w:val="4B4F4D"/>
           <w:w w:val="110"/>
         </w:rPr>
-        <w:t>. </w:t>
+        <w:t xml:space="preserve">. </w:t>
       </w:r>
       <w:r>
         <w:rPr>
@@ -1253,7 +1252,7 @@
           <w:spacing w:val="-23"/>
           <w:w w:val="110"/>
         </w:rPr>
-        <w:t> </w:t>
+        <w:t xml:space="preserve"> </w:t>
       </w:r>
       <w:r>
         <w:rPr>
@@ -1268,14 +1267,21 @@
           <w:spacing w:val="-23"/>
           <w:w w:val="110"/>
         </w:rPr>
-        <w:t> </w:t>
-      </w:r>
-      <w:r>
-        <w:rPr>
-          <w:color w:val="1C211C"/>
-          <w:w w:val="110"/>
-        </w:rPr>
-        <w:t>providing</w:t>
+        <w:t xml:space="preserve"> </w:t>
+      </w:r>
+      <w:r>
+        <w:rPr>
+          <w:color w:val="1C211C"/>
+          <w:w w:val="110"/>
+        </w:rPr>
+        <w:t>providin</w:t>
+      </w:r>
+      <w:r>
+        <w:rPr>
+          <w:color w:val="1C211C"/>
+          <w:w w:val="110"/>
+        </w:rPr>
+        <w:t>g</w:t>
       </w:r>
       <w:r>
         <w:rPr>
@@ -1283,7 +1289,7 @@
           <w:spacing w:val="-30"/>
           <w:w w:val="110"/>
         </w:rPr>
-        <w:t> </w:t>
+        <w:t xml:space="preserve"> </w:t>
       </w:r>
       <w:r>
         <w:rPr>
@@ -1298,7 +1304,7 @@
           <w:spacing w:val="-34"/>
           <w:w w:val="110"/>
         </w:rPr>
-        <w:t> </w:t>
+        <w:t xml:space="preserve"> </w:t>
       </w:r>
       <w:r>
         <w:rPr>
@@ -1313,7 +1319,7 @@
           <w:spacing w:val="-26"/>
           <w:w w:val="110"/>
         </w:rPr>
-        <w:t> </w:t>
+        <w:t xml:space="preserve"> </w:t>
       </w:r>
       <w:r>
         <w:rPr>
@@ -1328,7 +1334,7 @@
           <w:spacing w:val="-32"/>
           <w:w w:val="110"/>
         </w:rPr>
-        <w:t> </w:t>
+        <w:t xml:space="preserve"> </w:t>
       </w:r>
       <w:r>
         <w:rPr>
@@ -1343,7 +1349,7 @@
           <w:spacing w:val="-32"/>
           <w:w w:val="110"/>
         </w:rPr>
-        <w:t> </w:t>
+        <w:t xml:space="preserve"> </w:t>
       </w:r>
       <w:r>
         <w:rPr>
@@ -1358,7 +1364,7 @@
           <w:spacing w:val="-27"/>
           <w:w w:val="110"/>
         </w:rPr>
-        <w:t> </w:t>
+        <w:t xml:space="preserve"> </w:t>
       </w:r>
       <w:r>
         <w:rPr>
@@ -1373,7 +1379,7 @@
           <w:spacing w:val="-31"/>
           <w:w w:val="110"/>
         </w:rPr>
-        <w:t> </w:t>
+        <w:t xml:space="preserve"> </w:t>
       </w:r>
       <w:r>
         <w:rPr>
@@ -1388,7 +1394,7 @@
           <w:spacing w:val="-9"/>
           <w:w w:val="110"/>
         </w:rPr>
-        <w:t> </w:t>
+        <w:t xml:space="preserve"> </w:t>
       </w:r>
       <w:r>
         <w:rPr>
@@ -1403,7 +1409,7 @@
           <w:spacing w:val="-13"/>
           <w:w w:val="110"/>
         </w:rPr>
-        <w:t> </w:t>
+        <w:t xml:space="preserve"> </w:t>
       </w:r>
       <w:r>
         <w:rPr>
@@ -1418,7 +1424,7 @@
           <w:spacing w:val="-24"/>
           <w:w w:val="110"/>
         </w:rPr>
-        <w:t> </w:t>
+        <w:t xml:space="preserve"> </w:t>
       </w:r>
       <w:r>
         <w:rPr>
@@ -1433,35 +1439,35 @@
           <w:spacing w:val="-34"/>
           <w:w w:val="110"/>
         </w:rPr>
-        <w:t> </w:t>
-      </w:r>
-      <w:r>
-        <w:rPr>
-          <w:color w:val="1C211C"/>
-          <w:w w:val="110"/>
-        </w:rPr>
-        <w:t>home </w:t>
-      </w:r>
-      <w:r>
-        <w:rPr>
-          <w:color w:val="2D3331"/>
-          <w:w w:val="110"/>
-        </w:rPr>
-        <w:t>eligible, </w:t>
-      </w:r>
-      <w:r>
-        <w:rPr>
-          <w:color w:val="1C211C"/>
-          <w:w w:val="110"/>
-        </w:rPr>
-        <w:t>typically dual </w:t>
-      </w:r>
-      <w:r>
-        <w:rPr>
-          <w:color w:val="2D3331"/>
-          <w:w w:val="110"/>
-        </w:rPr>
-        <w:t>eligible </w:t>
+        <w:t xml:space="preserve"> </w:t>
+      </w:r>
+      <w:r>
+        <w:rPr>
+          <w:color w:val="1C211C"/>
+          <w:w w:val="110"/>
+        </w:rPr>
+        <w:t xml:space="preserve">home </w:t>
+      </w:r>
+      <w:r>
+        <w:rPr>
+          <w:color w:val="2D3331"/>
+          <w:w w:val="110"/>
+        </w:rPr>
+        <w:t xml:space="preserve">eligible, </w:t>
+      </w:r>
+      <w:r>
+        <w:rPr>
+          <w:color w:val="1C211C"/>
+          <w:w w:val="110"/>
+        </w:rPr>
+        <w:t xml:space="preserve">typically dual </w:t>
+      </w:r>
+      <w:r>
+        <w:rPr>
+          <w:color w:val="2D3331"/>
+          <w:w w:val="110"/>
+        </w:rPr>
+        <w:t xml:space="preserve">eligible </w:t>
       </w:r>
       <w:r>
         <w:rPr>
@@ -1475,56 +1481,56 @@
           <w:color w:val="4B4F4D"/>
           <w:w w:val="110"/>
         </w:rPr>
-        <w:t>. </w:t>
-      </w:r>
-      <w:r>
-        <w:rPr>
-          <w:color w:val="1C211C"/>
-          <w:w w:val="110"/>
-        </w:rPr>
-        <w:t>Utilizing a participant-centered, interdisciplinary team approach </w:t>
-      </w:r>
-      <w:r>
-        <w:rPr>
-          <w:color w:val="2D3331"/>
-          <w:w w:val="110"/>
-        </w:rPr>
-        <w:t>to </w:t>
-      </w:r>
-      <w:r>
-        <w:rPr>
-          <w:color w:val="1C211C"/>
-          <w:w w:val="110"/>
-        </w:rPr>
-        <w:t>assessment, care planning </w:t>
-      </w:r>
-      <w:r>
-        <w:rPr>
-          <w:color w:val="2D3331"/>
-          <w:w w:val="110"/>
-        </w:rPr>
-        <w:t>and service </w:t>
-      </w:r>
-      <w:r>
-        <w:rPr>
-          <w:color w:val="1C211C"/>
-          <w:w w:val="110"/>
-        </w:rPr>
-        <w:t>delivery, we comprehensively address our participants' needs for preventive, primary, </w:t>
-      </w:r>
-      <w:r>
-        <w:rPr>
-          <w:color w:val="2D3331"/>
-          <w:w w:val="110"/>
-        </w:rPr>
-        <w:t>acute </w:t>
-      </w:r>
-      <w:r>
-        <w:rPr>
-          <w:color w:val="1C211C"/>
-          <w:w w:val="110"/>
-        </w:rPr>
-        <w:t>and behavioral health care, as well as </w:t>
+        <w:t xml:space="preserve">. </w:t>
+      </w:r>
+      <w:r>
+        <w:rPr>
+          <w:color w:val="1C211C"/>
+          <w:w w:val="110"/>
+        </w:rPr>
+        <w:t xml:space="preserve">Utilizing a participant-centered, interdisciplinary team approach </w:t>
+      </w:r>
+      <w:r>
+        <w:rPr>
+          <w:color w:val="2D3331"/>
+          <w:w w:val="110"/>
+        </w:rPr>
+        <w:t xml:space="preserve">to </w:t>
+      </w:r>
+      <w:r>
+        <w:rPr>
+          <w:color w:val="1C211C"/>
+          <w:w w:val="110"/>
+        </w:rPr>
+        <w:t xml:space="preserve">assessment, care planning </w:t>
+      </w:r>
+      <w:r>
+        <w:rPr>
+          <w:color w:val="2D3331"/>
+          <w:w w:val="110"/>
+        </w:rPr>
+        <w:t xml:space="preserve">and service </w:t>
+      </w:r>
+      <w:r>
+        <w:rPr>
+          <w:color w:val="1C211C"/>
+          <w:w w:val="110"/>
+        </w:rPr>
+        <w:t xml:space="preserve">delivery, we comprehensively address our participants' needs for preventive, primary, </w:t>
+      </w:r>
+      <w:r>
+        <w:rPr>
+          <w:color w:val="2D3331"/>
+          <w:w w:val="110"/>
+        </w:rPr>
+        <w:t xml:space="preserve">acute </w:t>
+      </w:r>
+      <w:r>
+        <w:rPr>
+          <w:color w:val="1C211C"/>
+          <w:w w:val="110"/>
+        </w:rPr>
+        <w:t xml:space="preserve">and behavioral health care, as well as </w:t>
       </w:r>
       <w:r>
         <w:rPr>
@@ -1532,7 +1538,7 @@
           <w:spacing w:val="3"/>
           <w:w w:val="110"/>
         </w:rPr>
-        <w:t>longterm </w:t>
+        <w:t xml:space="preserve">longterm </w:t>
       </w:r>
       <w:r>
         <w:rPr>
@@ -1547,7 +1553,7 @@
           <w:spacing w:val="-34"/>
           <w:w w:val="105"/>
         </w:rPr>
-        <w:t> </w:t>
+        <w:t xml:space="preserve"> </w:t>
       </w:r>
       <w:r>
         <w:rPr>
@@ -1568,7 +1574,7 @@
     <w:p>
       <w:pPr>
         <w:pStyle w:val="BodyText"/>
-        <w:spacing w:line="297" w:lineRule="auto" w:before="1"/>
+        <w:spacing w:before="1" w:line="297" w:lineRule="auto"/>
         <w:ind w:left="119" w:right="177" w:firstLine="3"/>
       </w:pPr>
       <w:r>
@@ -1576,7 +1582,7 @@
           <w:color w:val="1C211C"/>
           <w:w w:val="105"/>
         </w:rPr>
-        <w:t>Mercy </w:t>
+        <w:t xml:space="preserve">Mercy </w:t>
       </w:r>
       <w:r>
         <w:rPr>
@@ -1592,63 +1598,70 @@
           <w:spacing w:val="-8"/>
           <w:w w:val="105"/>
         </w:rPr>
-        <w:t>, </w:t>
-      </w:r>
-      <w:r>
-        <w:rPr>
-          <w:color w:val="1C211C"/>
-          <w:w w:val="105"/>
-        </w:rPr>
-        <w:t>Inc. would </w:t>
-      </w:r>
-      <w:r>
-        <w:rPr>
-          <w:color w:val="2D3331"/>
-          <w:w w:val="105"/>
-        </w:rPr>
-        <w:t>like </w:t>
-      </w:r>
-      <w:r>
-        <w:rPr>
-          <w:color w:val="1C211C"/>
-          <w:w w:val="105"/>
-        </w:rPr>
-        <w:t>to express its </w:t>
-      </w:r>
-      <w:r>
-        <w:rPr>
-          <w:color w:val="2D3331"/>
-          <w:w w:val="105"/>
-        </w:rPr>
-        <w:t>support </w:t>
-      </w:r>
-      <w:r>
-        <w:rPr>
-          <w:color w:val="1C211C"/>
-          <w:w w:val="105"/>
-        </w:rPr>
-        <w:t>for the </w:t>
-      </w:r>
-      <w:r>
-        <w:rPr>
-          <w:color w:val="2D3331"/>
-          <w:w w:val="105"/>
-        </w:rPr>
-        <w:t>comments submitted </w:t>
-      </w:r>
-      <w:r>
-        <w:rPr>
-          <w:color w:val="1C211C"/>
-          <w:w w:val="105"/>
-        </w:rPr>
-        <w:t>by </w:t>
-      </w:r>
-      <w:r>
-        <w:rPr>
-          <w:color w:val="2D3331"/>
-          <w:w w:val="105"/>
-        </w:rPr>
-        <w:t>the National </w:t>
+        <w:t xml:space="preserve">, </w:t>
+      </w:r>
+      <w:r>
+        <w:rPr>
+          <w:color w:val="1C211C"/>
+          <w:w w:val="105"/>
+        </w:rPr>
+        <w:t xml:space="preserve">Inc. would </w:t>
+      </w:r>
+      <w:r>
+        <w:rPr>
+          <w:color w:val="2D3331"/>
+          <w:w w:val="105"/>
+        </w:rPr>
+        <w:t xml:space="preserve">like </w:t>
+      </w:r>
+      <w:r>
+        <w:rPr>
+          <w:color w:val="1C211C"/>
+          <w:w w:val="105"/>
+        </w:rPr>
+        <w:t xml:space="preserve">to express its </w:t>
+      </w:r>
+      <w:r>
+        <w:rPr>
+          <w:color w:val="2D3331"/>
+          <w:w w:val="105"/>
+        </w:rPr>
+        <w:t xml:space="preserve">support </w:t>
+      </w:r>
+      <w:r>
+        <w:rPr>
+          <w:color w:val="1C211C"/>
+          <w:w w:val="105"/>
+        </w:rPr>
+        <w:t xml:space="preserve">for the </w:t>
+      </w:r>
+      <w:r>
+        <w:rPr>
+          <w:color w:val="2D3331"/>
+          <w:w w:val="105"/>
+        </w:rPr>
+        <w:t xml:space="preserve">comments submitted </w:t>
+      </w:r>
+      <w:r>
+        <w:rPr>
+          <w:color w:val="1C211C"/>
+          <w:w w:val="105"/>
+        </w:rPr>
+        <w:t xml:space="preserve">by </w:t>
+      </w:r>
+      <w:r>
+        <w:rPr>
+          <w:color w:val="2D3331"/>
+          <w:w w:val="105"/>
+        </w:rPr>
+        <w:t>the Nationa</w:t>
+      </w:r>
+      <w:r>
+        <w:rPr>
+          <w:color w:val="2D3331"/>
+          <w:w w:val="105"/>
+        </w:rPr>
+        <w:t xml:space="preserve">l </w:t>
       </w:r>
       <w:r>
         <w:rPr>
@@ -1663,7 +1676,7 @@
           <w:spacing w:val="-12"/>
           <w:w w:val="105"/>
         </w:rPr>
-        <w:t> </w:t>
+        <w:t xml:space="preserve"> </w:t>
       </w:r>
       <w:r>
         <w:rPr>
@@ -1678,7 +1691,7 @@
           <w:spacing w:val="-1"/>
           <w:w w:val="105"/>
         </w:rPr>
-        <w:t> </w:t>
+        <w:t xml:space="preserve"> </w:t>
       </w:r>
       <w:r>
         <w:rPr>
@@ -1693,7 +1706,7 @@
           <w:spacing w:val="6"/>
           <w:w w:val="105"/>
         </w:rPr>
-        <w:t> </w:t>
+        <w:t xml:space="preserve"> </w:t>
       </w:r>
       <w:r>
         <w:rPr>
@@ -1708,7 +1721,7 @@
           <w:spacing w:val="-9"/>
           <w:w w:val="105"/>
         </w:rPr>
-        <w:t> </w:t>
+        <w:t xml:space="preserve"> </w:t>
       </w:r>
       <w:r>
         <w:rPr>
@@ -1723,7 +1736,7 @@
           <w:spacing w:val="5"/>
           <w:w w:val="105"/>
         </w:rPr>
-        <w:t> </w:t>
+        <w:t xml:space="preserve"> </w:t>
       </w:r>
       <w:r>
         <w:rPr>
@@ -1738,7 +1751,7 @@
           <w:spacing w:val="-7"/>
           <w:w w:val="105"/>
         </w:rPr>
-        <w:t> </w:t>
+        <w:t xml:space="preserve"> </w:t>
       </w:r>
       <w:r>
         <w:rPr>
@@ -1753,7 +1766,7 @@
           <w:spacing w:val="-5"/>
           <w:w w:val="105"/>
         </w:rPr>
-        <w:t> </w:t>
+        <w:t xml:space="preserve"> </w:t>
       </w:r>
       <w:r>
         <w:rPr>
@@ -1768,7 +1781,7 @@
           <w:spacing w:val="-11"/>
           <w:w w:val="105"/>
         </w:rPr>
-        <w:t> </w:t>
+        <w:t xml:space="preserve"> </w:t>
       </w:r>
       <w:r>
         <w:rPr>
@@ -1783,7 +1796,7 @@
           <w:spacing w:val="-5"/>
           <w:w w:val="105"/>
         </w:rPr>
-        <w:t> </w:t>
+        <w:t xml:space="preserve"> </w:t>
       </w:r>
       <w:r>
         <w:rPr>
@@ -1798,7 +1811,7 @@
           <w:spacing w:val="-12"/>
           <w:w w:val="105"/>
         </w:rPr>
-        <w:t> </w:t>
+        <w:t xml:space="preserve"> </w:t>
       </w:r>
       <w:r>
         <w:rPr>
@@ -1813,7 +1826,7 @@
           <w:spacing w:val="-4"/>
           <w:w w:val="105"/>
         </w:rPr>
-        <w:t> </w:t>
+        <w:t xml:space="preserve"> </w:t>
       </w:r>
       <w:r>
         <w:rPr>
@@ -1828,7 +1841,7 @@
           <w:spacing w:val="-11"/>
           <w:w w:val="105"/>
         </w:rPr>
-        <w:t> </w:t>
+        <w:t xml:space="preserve"> </w:t>
       </w:r>
       <w:r>
         <w:rPr>
@@ -1843,7 +1856,7 @@
           <w:spacing w:val="13"/>
           <w:w w:val="105"/>
         </w:rPr>
-        <w:t> </w:t>
+        <w:t xml:space="preserve"> </w:t>
       </w:r>
       <w:r>
         <w:rPr>
@@ -1858,7 +1871,7 @@
           <w:spacing w:val="-9"/>
           <w:w w:val="105"/>
         </w:rPr>
-        <w:t> </w:t>
+        <w:t xml:space="preserve"> </w:t>
       </w:r>
       <w:r>
         <w:rPr>
@@ -1873,21 +1886,21 @@
           <w:spacing w:val="2"/>
           <w:w w:val="105"/>
         </w:rPr>
-        <w:t> </w:t>
-      </w:r>
-      <w:r>
-        <w:rPr>
-          <w:color w:val="1C211C"/>
-          <w:w w:val="105"/>
-        </w:rPr>
-        <w:t>greatest </w:t>
-      </w:r>
-      <w:r>
-        <w:rPr>
-          <w:color w:val="2D3331"/>
-          <w:w w:val="105"/>
-        </w:rPr>
-        <w:t>importance </w:t>
+        <w:t xml:space="preserve"> </w:t>
+      </w:r>
+      <w:r>
+        <w:rPr>
+          <w:color w:val="1C211C"/>
+          <w:w w:val="105"/>
+        </w:rPr>
+        <w:t xml:space="preserve">greatest </w:t>
+      </w:r>
+      <w:r>
+        <w:rPr>
+          <w:color w:val="2D3331"/>
+          <w:w w:val="105"/>
+        </w:rPr>
+        <w:t xml:space="preserve">importance </w:t>
       </w:r>
       <w:r>
         <w:rPr>
@@ -1902,7 +1915,7 @@
           <w:spacing w:val="6"/>
           <w:w w:val="105"/>
         </w:rPr>
-        <w:t> </w:t>
+        <w:t xml:space="preserve"> </w:t>
       </w:r>
       <w:r>
         <w:rPr>
@@ -1917,7 +1930,7 @@
           <w:spacing w:val="-5"/>
           <w:w w:val="105"/>
         </w:rPr>
-        <w:t> </w:t>
+        <w:t xml:space="preserve"> </w:t>
       </w:r>
       <w:r>
         <w:rPr>
@@ -1932,7 +1945,7 @@
           <w:spacing w:val="9"/>
           <w:w w:val="105"/>
         </w:rPr>
-        <w:t> </w:t>
+        <w:t xml:space="preserve"> </w:t>
       </w:r>
       <w:r>
         <w:rPr>
@@ -1947,7 +1960,7 @@
           <w:spacing w:val="-3"/>
           <w:w w:val="105"/>
         </w:rPr>
-        <w:t> </w:t>
+        <w:t xml:space="preserve"> </w:t>
       </w:r>
       <w:r>
         <w:rPr>
@@ -1962,7 +1975,7 @@
           <w:spacing w:val="27"/>
           <w:w w:val="105"/>
         </w:rPr>
-        <w:t> </w:t>
+        <w:t xml:space="preserve"> </w:t>
       </w:r>
       <w:r>
         <w:rPr>
@@ -1977,7 +1990,7 @@
           <w:spacing w:val="-16"/>
           <w:w w:val="105"/>
         </w:rPr>
-        <w:t> </w:t>
+        <w:t xml:space="preserve"> </w:t>
       </w:r>
       <w:r>
         <w:rPr>
@@ -1992,7 +2005,7 @@
           <w:spacing w:val="-12"/>
           <w:w w:val="105"/>
         </w:rPr>
-        <w:t> </w:t>
+        <w:t xml:space="preserve"> </w:t>
       </w:r>
       <w:r>
         <w:rPr>
@@ -2007,7 +2020,7 @@
           <w:spacing w:val="-5"/>
           <w:w w:val="105"/>
         </w:rPr>
-        <w:t> </w:t>
+        <w:t xml:space="preserve"> </w:t>
       </w:r>
       <w:r>
         <w:rPr>
@@ -2022,7 +2035,7 @@
           <w:spacing w:val="-8"/>
           <w:w w:val="105"/>
         </w:rPr>
-        <w:t> </w:t>
+        <w:t xml:space="preserve"> </w:t>
       </w:r>
       <w:r>
         <w:rPr>
@@ -2037,7 +2050,7 @@
           <w:spacing w:val="-16"/>
           <w:w w:val="105"/>
         </w:rPr>
-        <w:t> </w:t>
+        <w:t xml:space="preserve"> </w:t>
       </w:r>
       <w:r>
         <w:rPr>
@@ -2052,7 +2065,7 @@
           <w:spacing w:val="-13"/>
           <w:w w:val="105"/>
         </w:rPr>
-        <w:t> </w:t>
+        <w:t xml:space="preserve"> </w:t>
       </w:r>
       <w:r>
         <w:rPr>
@@ -2067,7 +2080,7 @@
           <w:spacing w:val="-8"/>
           <w:w w:val="105"/>
         </w:rPr>
-        <w:t> </w:t>
+        <w:t xml:space="preserve"> </w:t>
       </w:r>
       <w:r>
         <w:rPr>
@@ -2082,7 +2095,7 @@
           <w:spacing w:val="-11"/>
           <w:w w:val="105"/>
         </w:rPr>
-        <w:t> </w:t>
+        <w:t xml:space="preserve"> </w:t>
       </w:r>
       <w:r>
         <w:rPr>
@@ -2097,7 +2110,7 @@
           <w:spacing w:val="-9"/>
           <w:w w:val="105"/>
         </w:rPr>
-        <w:t> </w:t>
+        <w:t xml:space="preserve"> </w:t>
       </w:r>
       <w:r>
         <w:rPr>
@@ -2112,7 +2125,7 @@
           <w:spacing w:val="7"/>
           <w:w w:val="105"/>
         </w:rPr>
-        <w:t> </w:t>
+        <w:t xml:space="preserve"> </w:t>
       </w:r>
       <w:r>
         <w:rPr>
@@ -2134,35 +2147,35 @@
           <w:spacing w:val="-34"/>
           <w:w w:val="105"/>
         </w:rPr>
-        <w:t> </w:t>
-      </w:r>
-      <w:r>
-        <w:rPr>
-          <w:color w:val="1C211C"/>
-          <w:w w:val="105"/>
-        </w:rPr>
-        <w:t>s recommendation to utilize a different timeframe for calculating the normalization factor for CY 2019 </w:t>
-      </w:r>
-      <w:r>
-        <w:rPr>
-          <w:color w:val="2D3331"/>
-          <w:w w:val="105"/>
-        </w:rPr>
-        <w:t>which </w:t>
-      </w:r>
-      <w:r>
-        <w:rPr>
-          <w:color w:val="1C211C"/>
-          <w:w w:val="105"/>
-        </w:rPr>
-        <w:t>would reduce the  normalization next </w:t>
-      </w:r>
-      <w:r>
-        <w:rPr>
-          <w:color w:val="2D3331"/>
-          <w:w w:val="105"/>
-        </w:rPr>
-        <w:t>year, </w:t>
+        <w:t xml:space="preserve"> </w:t>
+      </w:r>
+      <w:r>
+        <w:rPr>
+          <w:color w:val="1C211C"/>
+          <w:w w:val="105"/>
+        </w:rPr>
+        <w:t xml:space="preserve">s recommendation to utilize a different timeframe for calculating the normalization factor for CY 2019 </w:t>
+      </w:r>
+      <w:r>
+        <w:rPr>
+          <w:color w:val="2D3331"/>
+          <w:w w:val="105"/>
+        </w:rPr>
+        <w:t xml:space="preserve">which </w:t>
+      </w:r>
+      <w:r>
+        <w:rPr>
+          <w:color w:val="1C211C"/>
+          <w:w w:val="105"/>
+        </w:rPr>
+        <w:t xml:space="preserve">would reduce the  normalization next </w:t>
+      </w:r>
+      <w:r>
+        <w:rPr>
+          <w:color w:val="2D3331"/>
+          <w:w w:val="105"/>
+        </w:rPr>
+        <w:t xml:space="preserve">year, </w:t>
       </w:r>
       <w:r>
         <w:rPr>
@@ -2177,112 +2190,119 @@
           <w:spacing w:val="55"/>
           <w:w w:val="105"/>
         </w:rPr>
-        <w:t> </w:t>
-      </w:r>
-      <w:r>
-        <w:rPr>
-          <w:color w:val="1C211C"/>
-          <w:w w:val="105"/>
-        </w:rPr>
-        <w:t>PACE CMS-HCC model in future years </w:t>
-      </w:r>
-      <w:r>
-        <w:rPr>
-          <w:color w:val="2D3331"/>
-          <w:w w:val="105"/>
-        </w:rPr>
-        <w:t>to reduce </w:t>
-      </w:r>
-      <w:r>
-        <w:rPr>
-          <w:color w:val="1C211C"/>
-          <w:w w:val="105"/>
-        </w:rPr>
-        <w:t>the impact of the normalization factor </w:t>
-      </w:r>
-      <w:r>
-        <w:rPr>
-          <w:color w:val="2D3331"/>
-          <w:w w:val="105"/>
-        </w:rPr>
-        <w:t>on subsequent </w:t>
-      </w:r>
-      <w:r>
-        <w:rPr>
-          <w:color w:val="1C211C"/>
-          <w:w w:val="105"/>
-        </w:rPr>
-        <w:t>years' risk </w:t>
-      </w:r>
-      <w:r>
-        <w:rPr>
-          <w:color w:val="2D3331"/>
-          <w:w w:val="105"/>
-        </w:rPr>
-        <w:t>scores </w:t>
-      </w:r>
-      <w:r>
-        <w:rPr>
-          <w:color w:val="1C211C"/>
-          <w:w w:val="105"/>
-        </w:rPr>
-        <w:t>and payments. If the normalization factor proposed by CMS for CY </w:t>
-      </w:r>
-      <w:r>
-        <w:rPr>
-          <w:color w:val="2D3331"/>
-          <w:w w:val="105"/>
-        </w:rPr>
-        <w:t>2019 </w:t>
-      </w:r>
-      <w:r>
-        <w:rPr>
-          <w:color w:val="1C211C"/>
-          <w:w w:val="105"/>
-        </w:rPr>
-        <w:t>is </w:t>
-      </w:r>
-      <w:r>
-        <w:rPr>
-          <w:color w:val="2D3331"/>
-          <w:w w:val="105"/>
-        </w:rPr>
-        <w:t>implemented, </w:t>
-      </w:r>
-      <w:r>
-        <w:rPr>
-          <w:color w:val="1C211C"/>
-          <w:w w:val="105"/>
-        </w:rPr>
-        <w:t>we </w:t>
-      </w:r>
-      <w:r>
-        <w:rPr>
-          <w:color w:val="2D3331"/>
-          <w:w w:val="105"/>
-        </w:rPr>
-        <w:t>are </w:t>
-      </w:r>
-      <w:r>
-        <w:rPr>
-          <w:color w:val="1C211C"/>
-          <w:w w:val="105"/>
-        </w:rPr>
-        <w:t>very concerned about </w:t>
-      </w:r>
-      <w:r>
-        <w:rPr>
-          <w:color w:val="2D3331"/>
-          <w:w w:val="105"/>
-        </w:rPr>
-        <w:t>its </w:t>
-      </w:r>
-      <w:r>
-        <w:rPr>
-          <w:color w:val="1C211C"/>
-          <w:w w:val="105"/>
-        </w:rPr>
-        <w:t>impact on our CY 2019 </w:t>
+        <w:t xml:space="preserve"> </w:t>
+      </w:r>
+      <w:r>
+        <w:rPr>
+          <w:color w:val="1C211C"/>
+          <w:w w:val="105"/>
+        </w:rPr>
+        <w:t xml:space="preserve">PACE CMS-HCC model in future years </w:t>
+      </w:r>
+      <w:r>
+        <w:rPr>
+          <w:color w:val="2D3331"/>
+          <w:w w:val="105"/>
+        </w:rPr>
+        <w:t xml:space="preserve">to reduce </w:t>
+      </w:r>
+      <w:r>
+        <w:rPr>
+          <w:color w:val="1C211C"/>
+          <w:w w:val="105"/>
+        </w:rPr>
+        <w:t xml:space="preserve">the impact of the normalization factor </w:t>
+      </w:r>
+      <w:r>
+        <w:rPr>
+          <w:color w:val="2D3331"/>
+          <w:w w:val="105"/>
+        </w:rPr>
+        <w:t xml:space="preserve">on subsequent </w:t>
+      </w:r>
+      <w:r>
+        <w:rPr>
+          <w:color w:val="1C211C"/>
+          <w:w w:val="105"/>
+        </w:rPr>
+        <w:t xml:space="preserve">years' risk </w:t>
+      </w:r>
+      <w:r>
+        <w:rPr>
+          <w:color w:val="2D3331"/>
+          <w:w w:val="105"/>
+        </w:rPr>
+        <w:t xml:space="preserve">scores </w:t>
+      </w:r>
+      <w:r>
+        <w:rPr>
+          <w:color w:val="1C211C"/>
+          <w:w w:val="105"/>
+        </w:rPr>
+        <w:t xml:space="preserve">and payments. If the normalization factor proposed by CMS for CY </w:t>
+      </w:r>
+      <w:r>
+        <w:rPr>
+          <w:color w:val="2D3331"/>
+          <w:w w:val="105"/>
+        </w:rPr>
+        <w:t xml:space="preserve">2019 </w:t>
+      </w:r>
+      <w:r>
+        <w:rPr>
+          <w:color w:val="1C211C"/>
+          <w:w w:val="105"/>
+        </w:rPr>
+        <w:t xml:space="preserve">is </w:t>
+      </w:r>
+      <w:r>
+        <w:rPr>
+          <w:color w:val="2D3331"/>
+          <w:w w:val="105"/>
+        </w:rPr>
+        <w:t xml:space="preserve">implemented, </w:t>
+      </w:r>
+      <w:r>
+        <w:rPr>
+          <w:color w:val="1C211C"/>
+          <w:w w:val="105"/>
+        </w:rPr>
+        <w:t xml:space="preserve">we </w:t>
+      </w:r>
+      <w:r>
+        <w:rPr>
+          <w:color w:val="2D3331"/>
+          <w:w w:val="105"/>
+        </w:rPr>
+        <w:t xml:space="preserve">are </w:t>
+      </w:r>
+      <w:r>
+        <w:rPr>
+          <w:color w:val="1C211C"/>
+          <w:w w:val="105"/>
+        </w:rPr>
+        <w:t xml:space="preserve">very concerned about </w:t>
+      </w:r>
+      <w:r>
+        <w:rPr>
+          <w:color w:val="2D3331"/>
+          <w:w w:val="105"/>
+        </w:rPr>
+        <w:t xml:space="preserve">its </w:t>
+      </w:r>
+      <w:r>
+        <w:rPr>
+          <w:color w:val="1C211C"/>
+          <w:w w:val="105"/>
+        </w:rPr>
+        <w:t>impact on our CY 2019</w:t>
+      </w:r>
+      <w:r>
+        <w:rPr>
+          <w:color w:val="1C211C"/>
+          <w:w w:val="105"/>
+        </w:rPr>
+        <w:t xml:space="preserve"> </w:t>
       </w:r>
       <w:r>
         <w:rPr>
@@ -2290,7 +2310,7 @@
           <w:spacing w:val="1"/>
           <w:w w:val="105"/>
         </w:rPr>
-        <w:t> </w:t>
+        <w:t xml:space="preserve"> </w:t>
       </w:r>
       <w:r>
         <w:rPr>
@@ -2320,72 +2340,72 @@
           <w:color w:val="1C211C"/>
           <w:w w:val="105"/>
         </w:rPr>
-        <w:t>Thank </w:t>
-      </w:r>
-      <w:r>
-        <w:rPr>
-          <w:color w:val="2D3331"/>
-          <w:w w:val="105"/>
-        </w:rPr>
-        <w:t>you </w:t>
-      </w:r>
-      <w:r>
-        <w:rPr>
-          <w:color w:val="1C211C"/>
-          <w:w w:val="105"/>
-        </w:rPr>
-        <w:t>for </w:t>
-      </w:r>
-      <w:r>
-        <w:rPr>
-          <w:color w:val="2D3331"/>
-          <w:w w:val="105"/>
-        </w:rPr>
-        <w:t>your consideration </w:t>
-      </w:r>
-      <w:r>
-        <w:rPr>
-          <w:color w:val="1C211C"/>
-          <w:w w:val="105"/>
-        </w:rPr>
-        <w:t>of our </w:t>
-      </w:r>
-      <w:r>
-        <w:rPr>
-          <w:color w:val="2D3331"/>
-          <w:w w:val="105"/>
-        </w:rPr>
-        <w:t>input. </w:t>
-      </w:r>
-      <w:r>
-        <w:rPr>
-          <w:color w:val="1C211C"/>
-          <w:w w:val="105"/>
-        </w:rPr>
-        <w:t>If </w:t>
-      </w:r>
-      <w:r>
-        <w:rPr>
-          <w:color w:val="2D3331"/>
-          <w:w w:val="105"/>
-        </w:rPr>
-        <w:t>you </w:t>
-      </w:r>
-      <w:r>
-        <w:rPr>
-          <w:color w:val="1C211C"/>
-          <w:w w:val="105"/>
-        </w:rPr>
-        <w:t>have questions or need for follow-up, I can be </w:t>
-      </w:r>
-      <w:r>
-        <w:rPr>
-          <w:color w:val="2D3331"/>
-          <w:w w:val="105"/>
-        </w:rPr>
-        <w:t>contacted at </w:t>
-      </w:r>
-      <w:hyperlink r:id="rId6">
+        <w:t xml:space="preserve">Thank </w:t>
+      </w:r>
+      <w:r>
+        <w:rPr>
+          <w:color w:val="2D3331"/>
+          <w:w w:val="105"/>
+        </w:rPr>
+        <w:t xml:space="preserve">you </w:t>
+      </w:r>
+      <w:r>
+        <w:rPr>
+          <w:color w:val="1C211C"/>
+          <w:w w:val="105"/>
+        </w:rPr>
+        <w:t xml:space="preserve">for </w:t>
+      </w:r>
+      <w:r>
+        <w:rPr>
+          <w:color w:val="2D3331"/>
+          <w:w w:val="105"/>
+        </w:rPr>
+        <w:t xml:space="preserve">your consideration </w:t>
+      </w:r>
+      <w:r>
+        <w:rPr>
+          <w:color w:val="1C211C"/>
+          <w:w w:val="105"/>
+        </w:rPr>
+        <w:t xml:space="preserve">of our </w:t>
+      </w:r>
+      <w:r>
+        <w:rPr>
+          <w:color w:val="2D3331"/>
+          <w:w w:val="105"/>
+        </w:rPr>
+        <w:t xml:space="preserve">input. </w:t>
+      </w:r>
+      <w:r>
+        <w:rPr>
+          <w:color w:val="1C211C"/>
+          <w:w w:val="105"/>
+        </w:rPr>
+        <w:t xml:space="preserve">If </w:t>
+      </w:r>
+      <w:r>
+        <w:rPr>
+          <w:color w:val="2D3331"/>
+          <w:w w:val="105"/>
+        </w:rPr>
+        <w:t xml:space="preserve">you </w:t>
+      </w:r>
+      <w:r>
+        <w:rPr>
+          <w:color w:val="1C211C"/>
+          <w:w w:val="105"/>
+        </w:rPr>
+        <w:t xml:space="preserve">have questions or need for follow-up, I can be </w:t>
+      </w:r>
+      <w:r>
+        <w:rPr>
+          <w:color w:val="2D3331"/>
+          <w:w w:val="105"/>
+        </w:rPr>
+        <w:t xml:space="preserve">contacted at </w:t>
+      </w:r>
+      <w:hyperlink r:id="rId5">
         <w:r>
           <w:rPr>
             <w:color w:val="185283"/>
@@ -2408,7 +2428,7 @@
             <w:w w:val="105"/>
             <w:u w:val="thick" w:color="000000"/>
           </w:rPr>
-          <w:t>larkin@sphs.com </w:t>
+          <w:t xml:space="preserve">larkin@sphs.com </w:t>
         </w:r>
       </w:hyperlink>
       <w:r>
@@ -2444,9 +2464,8 @@
     </w:p>
     <w:p>
       <w:pPr>
-        <w:spacing w:line="557" w:lineRule="exact" w:before="0"/>
-        <w:ind w:left="393" w:right="0" w:firstLine="0"/>
-        <w:jc w:val="left"/>
+        <w:spacing w:line="557" w:lineRule="exact"/>
+        <w:ind w:left="393"/>
         <w:rPr>
           <w:rFonts w:ascii="Times New Roman"/>
           <w:i/>
@@ -2519,28 +2538,28 @@
           <w:color w:val="334267"/>
           <w:w w:val="105"/>
         </w:rPr>
-        <w:t>200 Hillside Circle </w:t>
+        <w:t xml:space="preserve">200 Hillside Circle </w:t>
       </w:r>
       <w:r>
         <w:rPr>
           <w:color w:val="485982"/>
           <w:w w:val="105"/>
         </w:rPr>
-        <w:t>, </w:t>
+        <w:t xml:space="preserve">, </w:t>
       </w:r>
       <w:r>
         <w:rPr>
           <w:color w:val="334267"/>
           <w:w w:val="105"/>
         </w:rPr>
-        <w:t>Suite 1 </w:t>
+        <w:t xml:space="preserve">Suite 1 </w:t>
       </w:r>
       <w:r>
         <w:rPr>
           <w:color w:val="485982"/>
           <w:w w:val="105"/>
         </w:rPr>
-        <w:t>•  </w:t>
+        <w:t xml:space="preserve">•  </w:t>
       </w:r>
       <w:r>
         <w:rPr>
@@ -2561,21 +2580,21 @@
           <w:color w:val="334267"/>
           <w:w w:val="105"/>
         </w:rPr>
-        <w:t>748-7223 </w:t>
+        <w:t xml:space="preserve">748-7223 </w:t>
       </w:r>
       <w:r>
         <w:rPr>
           <w:color w:val="485982"/>
           <w:w w:val="105"/>
         </w:rPr>
-        <w:t>• </w:t>
+        <w:t xml:space="preserve">• </w:t>
       </w:r>
       <w:r>
         <w:rPr>
           <w:color w:val="334267"/>
           <w:w w:val="105"/>
         </w:rPr>
-        <w:t>mymercylife </w:t>
+        <w:t xml:space="preserve">mymercylife </w:t>
       </w:r>
       <w:r>
         <w:rPr>
@@ -2591,25 +2610,27 @@
         </w:rPr>
         <w:t>com</w:t>
       </w:r>
+      <w:bookmarkEnd w:id="0"/>
     </w:p>
     <w:sectPr>
       <w:type w:val="continuous"/>
       <w:pgSz w:w="12240" w:h="15840"/>
-      <w:pgMar w:top="440" w:bottom="280" w:left="1260" w:right="1460"/>
+      <w:pgMar w:top="440" w:right="1460" w:bottom="280" w:left="1260" w:header="720" w:footer="720" w:gutter="0"/>
+      <w:cols w:space="720"/>
     </w:sectPr>
   </w:body>
 </w:document>
 </file>
 
 <file path=word/styles.xml><?xml version="1.0" encoding="utf-8"?>
-<w:styles xmlns:r="http://schemas.openxmlformats.org/officeDocument/2006/relationships" xmlns:w="http://schemas.openxmlformats.org/wordprocessingml/2006/main">
+<w:styles xmlns:mc="http://schemas.openxmlformats.org/markup-compatibility/2006" xmlns:r="http://schemas.openxmlformats.org/officeDocument/2006/relationships" xmlns:w="http://schemas.openxmlformats.org/wordprocessingml/2006/main" xmlns:w14="http://schemas.microsoft.com/office/word/2010/wordml" xmlns:w15="http://schemas.microsoft.com/office/word/2012/wordml" mc:Ignorable="w14 w15">
   <w:docDefaults>
     <w:rPrDefault>
       <w:rPr>
-        <w:rFonts w:cstheme="minorBidi" w:hAnsiTheme="minorHAnsi" w:eastAsiaTheme="minorHAnsi" w:asciiTheme="minorHAnsi"/>
+        <w:rFonts w:asciiTheme="minorHAnsi" w:eastAsiaTheme="minorHAnsi" w:hAnsiTheme="minorHAnsi" w:cstheme="minorBidi"/>
         <w:sz w:val="22"/>
         <w:szCs w:val="22"/>
-        <w:lang w:val="en-US" w:bidi="ar-SA" w:eastAsia="en-US"/>
+        <w:lang w:val="en-US" w:eastAsia="en-US" w:bidi="ar-SA"/>
       </w:rPr>
     </w:rPrDefault>
     <w:pPrDefault>
@@ -2617,76 +2638,438 @@
         <w:widowControl w:val="0"/>
         <w:autoSpaceDE w:val="0"/>
         <w:autoSpaceDN w:val="0"/>
-        <w:spacing w:lineRule="auto" w:line="240" w:before="0" w:after="0"/>
-        <w:ind w:left="0" w:right="0"/>
-        <w:jc w:val="left"/>
       </w:pPr>
     </w:pPrDefault>
   </w:docDefaults>
-  <w:style w:styleId="DefaultParagraphFont" w:default="1" w:type="character">
+  <w:latentStyles w:defLockedState="0" w:defUIPriority="99" w:defSemiHidden="0" w:defUnhideWhenUsed="0" w:defQFormat="0" w:count="371">
+    <w:lsdException w:name="Normal" w:uiPriority="0" w:qFormat="1"/>
+    <w:lsdException w:name="heading 1" w:uiPriority="9" w:qFormat="1"/>
+    <w:lsdException w:name="heading 2" w:semiHidden="1" w:uiPriority="9" w:unhideWhenUsed="1" w:qFormat="1"/>
+    <w:lsdException w:name="heading 3" w:semiHidden="1" w:uiPriority="9" w:unhideWhenUsed="1" w:qFormat="1"/>
+    <w:lsdException w:name="heading 4" w:semiHidden="1" w:uiPriority="9" w:unhideWhenUsed="1" w:qFormat="1"/>
+    <w:lsdException w:name="heading 5" w:semiHidden="1" w:uiPriority="9" w:unhideWhenUsed="1" w:qFormat="1"/>
+    <w:lsdException w:name="heading 6" w:semiHidden="1" w:uiPriority="9" w:unhideWhenUsed="1" w:qFormat="1"/>
+    <w:lsdException w:name="heading 7" w:semiHidden="1" w:uiPriority="9" w:unhideWhenUsed="1" w:qFormat="1"/>
+    <w:lsdException w:name="heading 8" w:semiHidden="1" w:uiPriority="9" w:unhideWhenUsed="1" w:qFormat="1"/>
+    <w:lsdException w:name="heading 9" w:semiHidden="1" w:uiPriority="9" w:unhideWhenUsed="1" w:qFormat="1"/>
+    <w:lsdException w:name="index 1" w:semiHidden="1" w:unhideWhenUsed="1"/>
+    <w:lsdException w:name="index 2" w:semiHidden="1" w:unhideWhenUsed="1"/>
+    <w:lsdException w:name="index 3" w:semiHidden="1" w:unhideWhenUsed="1"/>
+    <w:lsdException w:name="index 4" w:semiHidden="1" w:unhideWhenUsed="1"/>
+    <w:lsdException w:name="index 5" w:semiHidden="1" w:unhideWhenUsed="1"/>
+    <w:lsdException w:name="index 6" w:semiHidden="1" w:unhideWhenUsed="1"/>
+    <w:lsdException w:name="index 7" w:semiHidden="1" w:unhideWhenUsed="1"/>
+    <w:lsdException w:name="index 8" w:semiHidden="1" w:unhideWhenUsed="1"/>
+    <w:lsdException w:name="index 9" w:semiHidden="1" w:unhideWhenUsed="1"/>
+    <w:lsdException w:name="toc 1" w:semiHidden="1" w:uiPriority="39" w:unhideWhenUsed="1"/>
+    <w:lsdException w:name="toc 2" w:semiHidden="1" w:uiPriority="39" w:unhideWhenUsed="1"/>
+    <w:lsdException w:name="toc 3" w:semiHidden="1" w:uiPriority="39" w:unhideWhenUsed="1"/>
+    <w:lsdException w:name="toc 4" w:semiHidden="1" w:uiPriority="39" w:unhideWhenUsed="1"/>
+    <w:lsdException w:name="toc 5" w:semiHidden="1" w:uiPriority="39" w:unhideWhenUsed="1"/>
+    <w:lsdException w:name="toc 6" w:semiHidden="1" w:uiPriority="39" w:unhideWhenUsed="1"/>
+    <w:lsdException w:name="toc 7" w:semiHidden="1" w:uiPriority="39" w:unhideWhenUsed="1"/>
+    <w:lsdException w:name="toc 8" w:semiHidden="1" w:uiPriority="39" w:unhideWhenUsed="1"/>
+    <w:lsdException w:name="toc 9" w:semiHidden="1" w:uiPriority="39" w:unhideWhenUsed="1"/>
+    <w:lsdException w:name="Normal Indent" w:semiHidden="1" w:unhideWhenUsed="1"/>
+    <w:lsdException w:name="footnote text" w:semiHidden="1" w:unhideWhenUsed="1"/>
+    <w:lsdException w:name="annotation text" w:semiHidden="1" w:unhideWhenUsed="1"/>
+    <w:lsdException w:name="header" w:semiHidden="1" w:unhideWhenUsed="1"/>
+    <w:lsdException w:name="footer" w:semiHidden="1" w:unhideWhenUsed="1"/>
+    <w:lsdException w:name="index heading" w:semiHidden="1" w:unhideWhenUsed="1"/>
+    <w:lsdException w:name="caption" w:semiHidden="1" w:uiPriority="35" w:unhideWhenUsed="1" w:qFormat="1"/>
+    <w:lsdException w:name="table of figures" w:semiHidden="1" w:unhideWhenUsed="1"/>
+    <w:lsdException w:name="envelope address" w:semiHidden="1" w:unhideWhenUsed="1"/>
+    <w:lsdException w:name="envelope return" w:semiHidden="1" w:unhideWhenUsed="1"/>
+    <w:lsdException w:name="footnote reference" w:semiHidden="1" w:unhideWhenUsed="1"/>
+    <w:lsdException w:name="annotation reference" w:semiHidden="1" w:unhideWhenUsed="1"/>
+    <w:lsdException w:name="line number" w:semiHidden="1" w:unhideWhenUsed="1"/>
+    <w:lsdException w:name="page number" w:semiHidden="1" w:unhideWhenUsed="1"/>
+    <w:lsdException w:name="endnote reference" w:semiHidden="1" w:unhideWhenUsed="1"/>
+    <w:lsdException w:name="endnote text" w:semiHidden="1" w:unhideWhenUsed="1"/>
+    <w:lsdException w:name="table of authorities" w:semiHidden="1" w:unhideWhenUsed="1"/>
+    <w:lsdException w:name="macro" w:semiHidden="1" w:unhideWhenUsed="1"/>
+    <w:lsdException w:name="toa heading" w:semiHidden="1" w:unhideWhenUsed="1"/>
+    <w:lsdException w:name="List" w:semiHidden="1" w:unhideWhenUsed="1"/>
+    <w:lsdException w:name="List Bullet" w:semiHidden="1" w:unhideWhenUsed="1"/>
+    <w:lsdException w:name="List Number" w:semiHidden="1" w:unhideWhenUsed="1"/>
+    <w:lsdException w:name="List 2" w:semiHidden="1" w:unhideWhenUsed="1"/>
+    <w:lsdException w:name="List 3" w:semiHidden="1" w:unhideWhenUsed="1"/>
+    <w:lsdException w:name="List 4" w:semiHidden="1" w:unhideWhenUsed="1"/>
+    <w:lsdException w:name="List 5" w:semiHidden="1" w:unhideWhenUsed="1"/>
+    <w:lsdException w:name="List Bullet 2" w:semiHidden="1" w:unhideWhenUsed="1"/>
+    <w:lsdException w:name="List Bullet 3" w:semiHidden="1" w:unhideWhenUsed="1"/>
+    <w:lsdException w:name="List Bullet 4" w:semiHidden="1" w:unhideWhenUsed="1"/>
+    <w:lsdException w:name="List Bullet 5" w:semiHidden="1" w:unhideWhenUsed="1"/>
+    <w:lsdException w:name="List Number 2" w:semiHidden="1" w:unhideWhenUsed="1"/>
+    <w:lsdException w:name="List Number 3" w:semiHidden="1" w:unhideWhenUsed="1"/>
+    <w:lsdException w:name="List Number 4" w:semiHidden="1" w:unhideWhenUsed="1"/>
+    <w:lsdException w:name="List Number 5" w:semiHidden="1" w:unhideWhenUsed="1"/>
+    <w:lsdException w:name="Title" w:uiPriority="10" w:qFormat="1"/>
+    <w:lsdException w:name="Closing" w:semiHidden="1" w:unhideWhenUsed="1"/>
+    <w:lsdException w:name="Signature" w:semiHidden="1" w:unhideWhenUsed="1"/>
+    <w:lsdException w:name="Default Paragraph Font" w:semiHidden="1" w:uiPriority="1" w:unhideWhenUsed="1"/>
+    <w:lsdException w:name="Body Text" w:semiHidden="1" w:unhideWhenUsed="1"/>
+    <w:lsdException w:name="Body Text Indent" w:semiHidden="1" w:unhideWhenUsed="1"/>
+    <w:lsdException w:name="List Continue" w:semiHidden="1" w:unhideWhenUsed="1"/>
+    <w:lsdException w:name="List Continue 2" w:semiHidden="1" w:unhideWhenUsed="1"/>
+    <w:lsdException w:name="List Continue 3" w:semiHidden="1" w:unhideWhenUsed="1"/>
+    <w:lsdException w:name="List Continue 4" w:semiHidden="1" w:unhideWhenUsed="1"/>
+    <w:lsdException w:name="List Continue 5" w:semiHidden="1" w:unhideWhenUsed="1"/>
+    <w:lsdException w:name="Message Header" w:semiHidden="1" w:unhideWhenUsed="1"/>
+    <w:lsdException w:name="Subtitle" w:uiPriority="11" w:qFormat="1"/>
+    <w:lsdException w:name="Salutation" w:semiHidden="1" w:unhideWhenUsed="1"/>
+    <w:lsdException w:name="Date" w:semiHidden="1" w:unhideWhenUsed="1"/>
+    <w:lsdException w:name="Body Text First Indent" w:semiHidden="1" w:unhideWhenUsed="1"/>
+    <w:lsdException w:name="Body Text First Indent 2" w:semiHidden="1" w:unhideWhenUsed="1"/>
+    <w:lsdException w:name="Note Heading" w:semiHidden="1" w:unhideWhenUsed="1"/>
+    <w:lsdException w:name="Body Text 2" w:semiHidden="1" w:unhideWhenUsed="1"/>
+    <w:lsdException w:name="Body Text 3" w:semiHidden="1" w:unhideWhenUsed="1"/>
+    <w:lsdException w:name="Body Text Indent 2" w:semiHidden="1" w:unhideWhenUsed="1"/>
+    <w:lsdException w:name="Body Text Indent 3" w:semiHidden="1" w:unhideWhenUsed="1"/>
+    <w:lsdException w:name="Block Text" w:semiHidden="1" w:unhideWhenUsed="1"/>
+    <w:lsdException w:name="Hyperlink" w:semiHidden="1" w:unhideWhenUsed="1"/>
+    <w:lsdException w:name="FollowedHyperlink" w:semiHidden="1" w:unhideWhenUsed="1"/>
+    <w:lsdException w:name="Strong" w:uiPriority="22" w:qFormat="1"/>
+    <w:lsdException w:name="Emphasis" w:uiPriority="20" w:qFormat="1"/>
+    <w:lsdException w:name="Document Map" w:semiHidden="1" w:unhideWhenUsed="1"/>
+    <w:lsdException w:name="Plain Text" w:semiHidden="1" w:unhideWhenUsed="1"/>
+    <w:lsdException w:name="E-mail Signature" w:semiHidden="1" w:unhideWhenUsed="1"/>
+    <w:lsdException w:name="HTML Top of Form" w:semiHidden="1" w:unhideWhenUsed="1"/>
+    <w:lsdException w:name="HTML Bottom of Form" w:semiHidden="1" w:unhideWhenUsed="1"/>
+    <w:lsdException w:name="Normal (Web)" w:semiHidden="1" w:unhideWhenUsed="1"/>
+    <w:lsdException w:name="HTML Acronym" w:semiHidden="1" w:unhideWhenUsed="1"/>
+    <w:lsdException w:name="HTML Address" w:semiHidden="1" w:unhideWhenUsed="1"/>
+    <w:lsdException w:name="HTML Cite" w:semiHidden="1" w:unhideWhenUsed="1"/>
+    <w:lsdException w:name="HTML Code" w:semiHidden="1" w:unhideWhenUsed="1"/>
+    <w:lsdException w:name="HTML Definition" w:semiHidden="1" w:unhideWhenUsed="1"/>
+    <w:lsdException w:name="HTML Keyboard" w:semiHidden="1" w:unhideWhenUsed="1"/>
+    <w:lsdException w:name="HTML Preformatted" w:semiHidden="1" w:unhideWhenUsed="1"/>
+    <w:lsdException w:name="HTML Sample" w:semiHidden="1" w:unhideWhenUsed="1"/>
+    <w:lsdException w:name="HTML Typewriter" w:semiHidden="1" w:unhideWhenUsed="1"/>
+    <w:lsdException w:name="HTML Variable" w:semiHidden="1" w:unhideWhenUsed="1"/>
+    <w:lsdException w:name="Normal Table" w:semiHidden="1" w:unhideWhenUsed="1"/>
+    <w:lsdException w:name="annotation subject" w:semiHidden="1" w:unhideWhenUsed="1"/>
+    <w:lsdException w:name="No List" w:semiHidden="1" w:unhideWhenUsed="1"/>
+    <w:lsdException w:name="Outline List 1" w:semiHidden="1" w:unhideWhenUsed="1"/>
+    <w:lsdException w:name="Outline List 2" w:semiHidden="1" w:unhideWhenUsed="1"/>
+    <w:lsdException w:name="Outline List 3" w:semiHidden="1" w:unhideWhenUsed="1"/>
+    <w:lsdException w:name="Table Simple 1" w:semiHidden="1" w:unhideWhenUsed="1"/>
+    <w:lsdException w:name="Table Simple 2" w:semiHidden="1" w:unhideWhenUsed="1"/>
+    <w:lsdException w:name="Table Simple 3" w:semiHidden="1" w:unhideWhenUsed="1"/>
+    <w:lsdException w:name="Table Classic 1" w:semiHidden="1" w:unhideWhenUsed="1"/>
+    <w:lsdException w:name="Table Classic 2" w:semiHidden="1" w:unhideWhenUsed="1"/>
+    <w:lsdException w:name="Table Classic 3" w:semiHidden="1" w:unhideWhenUsed="1"/>
+    <w:lsdException w:name="Table Classic 4" w:semiHidden="1" w:unhideWhenUsed="1"/>
+    <w:lsdException w:name="Table Colorful 1" w:semiHidden="1" w:unhideWhenUsed="1"/>
+    <w:lsdException w:name="Table Colorful 2" w:semiHidden="1" w:unhideWhenUsed="1"/>
+    <w:lsdException w:name="Table Colorful 3" w:semiHidden="1" w:unhideWhenUsed="1"/>
+    <w:lsdException w:name="Table Columns 1" w:semiHidden="1" w:unhideWhenUsed="1"/>
+    <w:lsdException w:name="Table Columns 2" w:semiHidden="1" w:unhideWhenUsed="1"/>
+    <w:lsdException w:name="Table Columns 3" w:semiHidden="1" w:unhideWhenUsed="1"/>
+    <w:lsdException w:name="Table Columns 4" w:semiHidden="1" w:unhideWhenUsed="1"/>
+    <w:lsdException w:name="Table Columns 5" w:semiHidden="1" w:unhideWhenUsed="1"/>
+    <w:lsdException w:name="Table Grid 1" w:semiHidden="1" w:unhideWhenUsed="1"/>
+    <w:lsdException w:name="Table Grid 2" w:semiHidden="1" w:unhideWhenUsed="1"/>
+    <w:lsdException w:name="Table Grid 3" w:semiHidden="1" w:unhideWhenUsed="1"/>
+    <w:lsdException w:name="Table Grid 4" w:semiHidden="1" w:unhideWhenUsed="1"/>
+    <w:lsdException w:name="Table Grid 5" w:semiHidden="1" w:unhideWhenUsed="1"/>
+    <w:lsdException w:name="Table Grid 6" w:semiHidden="1" w:unhideWhenUsed="1"/>
+    <w:lsdException w:name="Table Grid 7" w:semiHidden="1" w:unhideWhenUsed="1"/>
+    <w:lsdException w:name="Table Grid 8" w:semiHidden="1" w:unhideWhenUsed="1"/>
+    <w:lsdException w:name="Table List 1" w:semiHidden="1" w:unhideWhenUsed="1"/>
+    <w:lsdException w:name="Table List 2" w:semiHidden="1" w:unhideWhenUsed="1"/>
+    <w:lsdException w:name="Table List 3" w:semiHidden="1" w:unhideWhenUsed="1"/>
+    <w:lsdException w:name="Table List 4" w:semiHidden="1" w:unhideWhenUsed="1"/>
+    <w:lsdException w:name="Table List 5" w:semiHidden="1" w:unhideWhenUsed="1"/>
+    <w:lsdException w:name="Table List 6" w:semiHidden="1" w:unhideWhenUsed="1"/>
+    <w:lsdException w:name="Table List 7" w:semiHidden="1" w:unhideWhenUsed="1"/>
+    <w:lsdException w:name="Table List 8" w:semiHidden="1" w:unhideWhenUsed="1"/>
+    <w:lsdException w:name="Table 3D effects 1" w:semiHidden="1" w:unhideWhenUsed="1"/>
+    <w:lsdException w:name="Table 3D effects 2" w:semiHidden="1" w:unhideWhenUsed="1"/>
+    <w:lsdException w:name="Table 3D effects 3" w:semiHidden="1" w:unhideWhenUsed="1"/>
+    <w:lsdException w:name="Table Contemporary" w:semiHidden="1" w:unhideWhenUsed="1"/>
+    <w:lsdException w:name="Table Elegant" w:semiHidden="1" w:unhideWhenUsed="1"/>
+    <w:lsdException w:name="Table Professional" w:semiHidden="1" w:unhideWhenUsed="1"/>
+    <w:lsdException w:name="Table Subtle 1" w:semiHidden="1" w:unhideWhenUsed="1"/>
+    <w:lsdException w:name="Table Subtle 2" w:semiHidden="1" w:unhideWhenUsed="1"/>
+    <w:lsdException w:name="Table Web 1" w:semiHidden="1" w:unhideWhenUsed="1"/>
+    <w:lsdException w:name="Table Web 2" w:semiHidden="1" w:unhideWhenUsed="1"/>
+    <w:lsdException w:name="Table Web 3" w:semiHidden="1" w:unhideWhenUsed="1"/>
+    <w:lsdException w:name="Balloon Text" w:semiHidden="1" w:unhideWhenUsed="1"/>
+    <w:lsdException w:name="Table Grid" w:uiPriority="39"/>
+    <w:lsdException w:name="Table Theme" w:semiHidden="1" w:unhideWhenUsed="1"/>
+    <w:lsdException w:name="Placeholder Text" w:semiHidden="1"/>
+    <w:lsdException w:name="No Spacing" w:uiPriority="1" w:qFormat="1"/>
+    <w:lsdException w:name="Light Shading" w:uiPriority="60"/>
+    <w:lsdException w:name="Light List" w:uiPriority="61"/>
+    <w:lsdException w:name="Light Grid" w:uiPriority="62"/>
+    <w:lsdException w:name="Medium Shading 1" w:uiPriority="63"/>
+    <w:lsdException w:name="Medium Shading 2" w:uiPriority="64"/>
+    <w:lsdException w:name="Medium List 1" w:uiPriority="65"/>
+    <w:lsdException w:name="Medium List 2" w:uiPriority="66"/>
+    <w:lsdException w:name="Medium Grid 1" w:uiPriority="67"/>
+    <w:lsdException w:name="Medium Grid 2" w:uiPriority="68"/>
+    <w:lsdException w:name="Medium Grid 3" w:uiPriority="69"/>
+    <w:lsdException w:name="Dark List" w:uiPriority="70"/>
+    <w:lsdException w:name="Colorful Shading" w:uiPriority="71"/>
+    <w:lsdException w:name="Colorful List" w:uiPriority="72"/>
+    <w:lsdException w:name="Colorful Grid" w:uiPriority="73"/>
+    <w:lsdException w:name="Light Shading Accent 1" w:uiPriority="60"/>
+    <w:lsdException w:name="Light List Accent 1" w:uiPriority="61"/>
+    <w:lsdException w:name="Light Grid Accent 1" w:uiPriority="62"/>
+    <w:lsdException w:name="Medium Shading 1 Accent 1" w:uiPriority="63"/>
+    <w:lsdException w:name="Medium Shading 2 Accent 1" w:uiPriority="64"/>
+    <w:lsdException w:name="Medium List 1 Accent 1" w:uiPriority="65"/>
+    <w:lsdException w:name="Revision" w:semiHidden="1"/>
+    <w:lsdException w:name="List Paragraph" w:uiPriority="34" w:qFormat="1"/>
+    <w:lsdException w:name="Quote" w:uiPriority="29" w:qFormat="1"/>
+    <w:lsdException w:name="Intense Quote" w:uiPriority="30" w:qFormat="1"/>
+    <w:lsdException w:name="Medium List 2 Accent 1" w:uiPriority="66"/>
+    <w:lsdException w:name="Medium Grid 1 Accent 1" w:uiPriority="67"/>
+    <w:lsdException w:name="Medium Grid 2 Accent 1" w:uiPriority="68"/>
+    <w:lsdException w:name="Medium Grid 3 Accent 1" w:uiPriority="69"/>
+    <w:lsdException w:name="Dark List Accent 1" w:uiPriority="70"/>
+    <w:lsdException w:name="Colorful Shading Accent 1" w:uiPriority="71"/>
+    <w:lsdException w:name="Colorful List Accent 1" w:uiPriority="72"/>
+    <w:lsdException w:name="Colorful Grid Accent 1" w:uiPriority="73"/>
+    <w:lsdException w:name="Light Shading Accent 2" w:uiPriority="60"/>
+    <w:lsdException w:name="Light List Accent 2" w:uiPriority="61"/>
+    <w:lsdException w:name="Light Grid Accent 2" w:uiPriority="62"/>
+    <w:lsdException w:name="Medium Shading 1 Accent 2" w:uiPriority="63"/>
+    <w:lsdException w:name="Medium Shading 2 Accent 2" w:uiPriority="64"/>
+    <w:lsdException w:name="Medium List 1 Accent 2" w:uiPriority="65"/>
+    <w:lsdException w:name="Medium List 2 Accent 2" w:uiPriority="66"/>
+    <w:lsdException w:name="Medium Grid 1 Accent 2" w:uiPriority="67"/>
+    <w:lsdException w:name="Medium Grid 2 Accent 2" w:uiPriority="68"/>
+    <w:lsdException w:name="Medium Grid 3 Accent 2" w:uiPriority="69"/>
+    <w:lsdException w:name="Dark List Accent 2" w:uiPriority="70"/>
+    <w:lsdException w:name="Colorful Shading Accent 2" w:uiPriority="71"/>
+    <w:lsdException w:name="Colorful List Accent 2" w:uiPriority="72"/>
+    <w:lsdException w:name="Colorful Grid Accent 2" w:uiPriority="73"/>
+    <w:lsdException w:name="Light Shading Accent 3" w:uiPriority="60"/>
+    <w:lsdException w:name="Light List Accent 3" w:uiPriority="61"/>
+    <w:lsdException w:name="Light Grid Accent 3" w:uiPriority="62"/>
+    <w:lsdException w:name="Medium Shading 1 Accent 3" w:uiPriority="63"/>
+    <w:lsdException w:name="Medium Shading 2 Accent 3" w:uiPriority="64"/>
+    <w:lsdException w:name="Medium List 1 Accent 3" w:uiPriority="65"/>
+    <w:lsdException w:name="Medium List 2 Accent 3" w:uiPriority="66"/>
+    <w:lsdException w:name="Medium Grid 1 Accent 3" w:uiPriority="67"/>
+    <w:lsdException w:name="Medium Grid 2 Accent 3" w:uiPriority="68"/>
+    <w:lsdException w:name="Medium Grid 3 Accent 3" w:uiPriority="69"/>
+    <w:lsdException w:name="Dark List Accent 3" w:uiPriority="70"/>
+    <w:lsdException w:name="Colorful Shading Accent 3" w:uiPriority="71"/>
+    <w:lsdException w:name="Colorful List Accent 3" w:uiPriority="72"/>
+    <w:lsdException w:name="Colorful Grid Accent 3" w:uiPriority="73"/>
+    <w:lsdException w:name="Light Shading Accent 4" w:uiPriority="60"/>
+    <w:lsdException w:name="Light List Accent 4" w:uiPriority="61"/>
+    <w:lsdException w:name="Light Grid Accent 4" w:uiPriority="62"/>
+    <w:lsdException w:name="Medium Shading 1 Accent 4" w:uiPriority="63"/>
+    <w:lsdException w:name="Medium Shading 2 Accent 4" w:uiPriority="64"/>
+    <w:lsdException w:name="Medium List 1 Accent 4" w:uiPriority="65"/>
+    <w:lsdException w:name="Medium List 2 Accent 4" w:uiPriority="66"/>
+    <w:lsdException w:name="Medium Grid 1 Accent 4" w:uiPriority="67"/>
+    <w:lsdException w:name="Medium Grid 2 Accent 4" w:uiPriority="68"/>
+    <w:lsdException w:name="Medium Grid 3 Accent 4" w:uiPriority="69"/>
+    <w:lsdException w:name="Dark List Accent 4" w:uiPriority="70"/>
+    <w:lsdException w:name="Colorful Shading Accent 4" w:uiPriority="71"/>
+    <w:lsdException w:name="Colorful List Accent 4" w:uiPriority="72"/>
+    <w:lsdException w:name="Colorful Grid Accent 4" w:uiPriority="73"/>
+    <w:lsdException w:name="Light Shading Accent 5" w:uiPriority="60"/>
+    <w:lsdException w:name="Light List Accent 5" w:uiPriority="61"/>
+    <w:lsdException w:name="Light Grid Accent 5" w:uiPriority="62"/>
+    <w:lsdException w:name="Medium Shading 1 Accent 5" w:uiPriority="63"/>
+    <w:lsdException w:name="Medium Shading 2 Accent 5" w:uiPriority="64"/>
+    <w:lsdException w:name="Medium List 1 Accent 5" w:uiPriority="65"/>
+    <w:lsdException w:name="Medium List 2 Accent 5" w:uiPriority="66"/>
+    <w:lsdException w:name="Medium Grid 1 Accent 5" w:uiPriority="67"/>
+    <w:lsdException w:name="Medium Grid 2 Accent 5" w:uiPriority="68"/>
+    <w:lsdException w:name="Medium Grid 3 Accent 5" w:uiPriority="69"/>
+    <w:lsdException w:name="Dark List Accent 5" w:uiPriority="70"/>
+    <w:lsdException w:name="Colorful Shading Accent 5" w:uiPriority="71"/>
+    <w:lsdException w:name="Colorful List Accent 5" w:uiPriority="72"/>
+    <w:lsdException w:name="Colorful Grid Accent 5" w:uiPriority="73"/>
+    <w:lsdException w:name="Light Shading Accent 6" w:uiPriority="60"/>
+    <w:lsdException w:name="Light List Accent 6" w:uiPriority="61"/>
+    <w:lsdException w:name="Light Grid Accent 6" w:uiPriority="62"/>
+    <w:lsdException w:name="Medium Shading 1 Accent 6" w:uiPriority="63"/>
+    <w:lsdException w:name="Medium Shading 2 Accent 6" w:uiPriority="64"/>
+    <w:lsdException w:name="Medium List 1 Accent 6" w:uiPriority="65"/>
+    <w:lsdException w:name="Medium List 2 Accent 6" w:uiPriority="66"/>
+    <w:lsdException w:name="Medium Grid 1 Accent 6" w:uiPriority="67"/>
+    <w:lsdException w:name="Medium Grid 2 Accent 6" w:uiPriority="68"/>
+    <w:lsdException w:name="Medium Grid 3 Accent 6" w:uiPriority="69"/>
+    <w:lsdException w:name="Dark List Accent 6" w:uiPriority="70"/>
+    <w:lsdException w:name="Colorful Shading Accent 6" w:uiPriority="71"/>
+    <w:lsdException w:name="Colorful List Accent 6" w:uiPriority="72"/>
+    <w:lsdException w:name="Colorful Grid Accent 6" w:uiPriority="73"/>
+    <w:lsdException w:name="Subtle Emphasis" w:uiPriority="19" w:qFormat="1"/>
+    <w:lsdException w:name="Intense Emphasis" w:uiPriority="21" w:qFormat="1"/>
+    <w:lsdException w:name="Subtle Reference" w:uiPriority="31" w:qFormat="1"/>
+    <w:lsdException w:name="Intense Reference" w:uiPriority="32" w:qFormat="1"/>
+    <w:lsdException w:name="Book Title" w:uiPriority="33" w:qFormat="1"/>
+    <w:lsdException w:name="Bibliography" w:semiHidden="1" w:uiPriority="37" w:unhideWhenUsed="1"/>
+    <w:lsdException w:name="TOC Heading" w:semiHidden="1" w:uiPriority="39" w:unhideWhenUsed="1" w:qFormat="1"/>
+    <w:lsdException w:name="Plain Table 1" w:uiPriority="41"/>
+    <w:lsdException w:name="Plain Table 2" w:uiPriority="42"/>
+    <w:lsdException w:name="Plain Table 3" w:uiPriority="43"/>
+    <w:lsdException w:name="Plain Table 4" w:uiPriority="44"/>
+    <w:lsdException w:name="Plain Table 5" w:uiPriority="45"/>
+    <w:lsdException w:name="Grid Table Light" w:uiPriority="40"/>
+    <w:lsdException w:name="Grid Table 1 Light" w:uiPriority="46"/>
+    <w:lsdException w:name="Grid Table 2" w:uiPriority="47"/>
+    <w:lsdException w:name="Grid Table 3" w:uiPriority="48"/>
+    <w:lsdException w:name="Grid Table 4" w:uiPriority="49"/>
+    <w:lsdException w:name="Grid Table 5 Dark" w:uiPriority="50"/>
+    <w:lsdException w:name="Grid Table 6 Colorful" w:uiPriority="51"/>
+    <w:lsdException w:name="Grid Table 7 Colorful" w:uiPriority="52"/>
+    <w:lsdException w:name="Grid Table 1 Light Accent 1" w:uiPriority="46"/>
+    <w:lsdException w:name="Grid Table 2 Accent 1" w:uiPriority="47"/>
+    <w:lsdException w:name="Grid Table 3 Accent 1" w:uiPriority="48"/>
+    <w:lsdException w:name="Grid Table 4 Accent 1" w:uiPriority="49"/>
+    <w:lsdException w:name="Grid Table 5 Dark Accent 1" w:uiPriority="50"/>
+    <w:lsdException w:name="Grid Table 6 Colorful Accent 1" w:uiPriority="51"/>
+    <w:lsdException w:name="Grid Table 7 Colorful Accent 1" w:uiPriority="52"/>
+    <w:lsdException w:name="Grid Table 1 Light Accent 2" w:uiPriority="46"/>
+    <w:lsdException w:name="Grid Table 2 Accent 2" w:uiPriority="47"/>
+    <w:lsdException w:name="Grid Table 3 Accent 2" w:uiPriority="48"/>
+    <w:lsdException w:name="Grid Table 4 Accent 2" w:uiPriority="49"/>
+    <w:lsdException w:name="Grid Table 5 Dark Accent 2" w:uiPriority="50"/>
+    <w:lsdException w:name="Grid Table 6 Colorful Accent 2" w:uiPriority="51"/>
+    <w:lsdException w:name="Grid Table 7 Colorful Accent 2" w:uiPriority="52"/>
+    <w:lsdException w:name="Grid Table 1 Light Accent 3" w:uiPriority="46"/>
+    <w:lsdException w:name="Grid Table 2 Accent 3" w:uiPriority="47"/>
+    <w:lsdException w:name="Grid Table 3 Accent 3" w:uiPriority="48"/>
+    <w:lsdException w:name="Grid Table 4 Accent 3" w:uiPriority="49"/>
+    <w:lsdException w:name="Grid Table 5 Dark Accent 3" w:uiPriority="50"/>
+    <w:lsdException w:name="Grid Table 6 Colorful Accent 3" w:uiPriority="51"/>
+    <w:lsdException w:name="Grid Table 7 Colorful Accent 3" w:uiPriority="52"/>
+    <w:lsdException w:name="Grid Table 1 Light Accent 4" w:uiPriority="46"/>
+    <w:lsdException w:name="Grid Table 2 Accent 4" w:uiPriority="47"/>
+    <w:lsdException w:name="Grid Table 3 Accent 4" w:uiPriority="48"/>
+    <w:lsdException w:name="Grid Table 4 Accent 4" w:uiPriority="49"/>
+    <w:lsdException w:name="Grid Table 5 Dark Accent 4" w:uiPriority="50"/>
+    <w:lsdException w:name="Grid Table 6 Colorful Accent 4" w:uiPriority="51"/>
+    <w:lsdException w:name="Grid Table 7 Colorful Accent 4" w:uiPriority="52"/>
+    <w:lsdException w:name="Grid Table 1 Light Accent 5" w:uiPriority="46"/>
+    <w:lsdException w:name="Grid Table 2 Accent 5" w:uiPriority="47"/>
+    <w:lsdException w:name="Grid Table 3 Accent 5" w:uiPriority="48"/>
+    <w:lsdException w:name="Grid Table 4 Accent 5" w:uiPriority="49"/>
+    <w:lsdException w:name="Grid Table 5 Dark Accent 5" w:uiPriority="50"/>
+    <w:lsdException w:name="Grid Table 6 Colorful Accent 5" w:uiPriority="51"/>
+    <w:lsdException w:name="Grid Table 7 Colorful Accent 5" w:uiPriority="52"/>
+    <w:lsdException w:name="Grid Table 1 Light Accent 6" w:uiPriority="46"/>
+    <w:lsdException w:name="Grid Table 2 Accent 6" w:uiPriority="47"/>
+    <w:lsdException w:name="Grid Table 3 Accent 6" w:uiPriority="48"/>
+    <w:lsdException w:name="Grid Table 4 Accent 6" w:uiPriority="49"/>
+    <w:lsdException w:name="Grid Table 5 Dark Accent 6" w:uiPriority="50"/>
+    <w:lsdException w:name="Grid Table 6 Colorful Accent 6" w:uiPriority="51"/>
+    <w:lsdException w:name="Grid Table 7 Colorful Accent 6" w:uiPriority="52"/>
+    <w:lsdException w:name="List Table 1 Light" w:uiPriority="46"/>
+    <w:lsdException w:name="List Table 2" w:uiPriority="47"/>
+    <w:lsdException w:name="List Table 3" w:uiPriority="48"/>
+    <w:lsdException w:name="List Table 4" w:uiPriority="49"/>
+    <w:lsdException w:name="List Table 5 Dark" w:uiPriority="50"/>
+    <w:lsdException w:name="List Table 6 Colorful" w:uiPriority="51"/>
+    <w:lsdException w:name="List Table 7 Colorful" w:uiPriority="52"/>
+    <w:lsdException w:name="List Table 1 Light Accent 1" w:uiPriority="46"/>
+    <w:lsdException w:name="List Table 2 Accent 1" w:uiPriority="47"/>
+    <w:lsdException w:name="List Table 3 Accent 1" w:uiPriority="48"/>
+    <w:lsdException w:name="List Table 4 Accent 1" w:uiPriority="49"/>
+    <w:lsdException w:name="List Table 5 Dark Accent 1" w:uiPriority="50"/>
+    <w:lsdException w:name="List Table 6 Colorful Accent 1" w:uiPriority="51"/>
+    <w:lsdException w:name="List Table 7 Colorful Accent 1" w:uiPriority="52"/>
+    <w:lsdException w:name="List Table 1 Light Accent 2" w:uiPriority="46"/>
+    <w:lsdException w:name="List Table 2 Accent 2" w:uiPriority="47"/>
+    <w:lsdException w:name="List Table 3 Accent 2" w:uiPriority="48"/>
+    <w:lsdException w:name="List Table 4 Accent 2" w:uiPriority="49"/>
+    <w:lsdException w:name="List Table 5 Dark Accent 2" w:uiPriority="50"/>
+    <w:lsdException w:name="List Table 6 Colorful Accent 2" w:uiPriority="51"/>
+    <w:lsdException w:name="List Table 7 Colorful Accent 2" w:uiPriority="52"/>
+    <w:lsdException w:name="List Table 1 Light Accent 3" w:uiPriority="46"/>
+    <w:lsdException w:name="List Table 2 Accent 3" w:uiPriority="47"/>
+    <w:lsdException w:name="List Table 3 Accent 3" w:uiPriority="48"/>
+    <w:lsdException w:name="List Table 4 Accent 3" w:uiPriority="49"/>
+    <w:lsdException w:name="List Table 5 Dark Accent 3" w:uiPriority="50"/>
+    <w:lsdException w:name="List Table 6 Colorful Accent 3" w:uiPriority="51"/>
+    <w:lsdException w:name="List Table 7 Colorful Accent 3" w:uiPriority="52"/>
+    <w:lsdException w:name="List Table 1 Light Accent 4" w:uiPriority="46"/>
+    <w:lsdException w:name="List Table 2 Accent 4" w:uiPriority="47"/>
+    <w:lsdException w:name="List Table 3 Accent 4" w:uiPriority="48"/>
+    <w:lsdException w:name="List Table 4 Accent 4" w:uiPriority="49"/>
+    <w:lsdException w:name="List Table 5 Dark Accent 4" w:uiPriority="50"/>
+    <w:lsdException w:name="List Table 6 Colorful Accent 4" w:uiPriority="51"/>
+    <w:lsdException w:name="List Table 7 Colorful Accent 4" w:uiPriority="52"/>
+    <w:lsdException w:name="List Table 1 Light Accent 5" w:uiPriority="46"/>
+    <w:lsdException w:name="List Table 2 Accent 5" w:uiPriority="47"/>
+    <w:lsdException w:name="List Table 3 Accent 5" w:uiPriority="48"/>
+    <w:lsdException w:name="List Table 4 Accent 5" w:uiPriority="49"/>
+    <w:lsdException w:name="List Table 5 Dark Accent 5" w:uiPriority="50"/>
+    <w:lsdException w:name="List Table 6 Colorful Accent 5" w:uiPriority="51"/>
+    <w:lsdException w:name="List Table 7 Colorful Accent 5" w:uiPriority="52"/>
+    <w:lsdException w:name="List Table 1 Light Accent 6" w:uiPriority="46"/>
+    <w:lsdException w:name="List Table 2 Accent 6" w:uiPriority="47"/>
+    <w:lsdException w:name="List Table 3 Accent 6" w:uiPriority="48"/>
+    <w:lsdException w:name="List Table 4 Accent 6" w:uiPriority="49"/>
+    <w:lsdException w:name="List Table 5 Dark Accent 6" w:uiPriority="50"/>
+    <w:lsdException w:name="List Table 6 Colorful Accent 6" w:uiPriority="51"/>
+    <w:lsdException w:name="List Table 7 Colorful Accent 6" w:uiPriority="52"/>
+  </w:latentStyles>
+  <w:style w:type="paragraph" w:default="1" w:styleId="Normal">
+    <w:name w:val="Normal"/>
+    <w:uiPriority w:val="1"/>
+    <w:qFormat/>
+    <w:rPr>
+      <w:rFonts w:ascii="Arial" w:eastAsia="Arial" w:hAnsi="Arial" w:cs="Arial"/>
+    </w:rPr>
+  </w:style>
+  <w:style w:type="character" w:default="1" w:styleId="DefaultParagraphFont">
     <w:name w:val="Default Paragraph Font"/>
     <w:uiPriority w:val="1"/>
     <w:semiHidden/>
     <w:unhideWhenUsed/>
   </w:style>
-  <w:style w:styleId="TableNormal" w:default="1" w:type="table">
-    <w:name w:val="Table Normal"/>
-    <w:uiPriority w:val="2"/>
+  <w:style w:type="table" w:default="1" w:styleId="TableNormal">
+    <w:name w:val="Normal Table"/>
+    <w:uiPriority w:val="99"/>
     <w:semiHidden/>
     <w:unhideWhenUsed/>
-    <w:qFormat/>
     <w:tblPr>
       <w:tblInd w:w="0" w:type="dxa"/>
       <w:tblCellMar>
         <w:top w:w="0" w:type="dxa"/>
-        <w:left w:w="0" w:type="dxa"/>
+        <w:left w:w="108" w:type="dxa"/>
         <w:bottom w:w="0" w:type="dxa"/>
-        <w:right w:w="0" w:type="dxa"/>
+        <w:right w:w="108" w:type="dxa"/>
       </w:tblCellMar>
     </w:tblPr>
   </w:style>
-  <w:style w:styleId="NoList" w:default="1" w:type="numbering">
+  <w:style w:type="numbering" w:default="1" w:styleId="NoList">
     <w:name w:val="No List"/>
     <w:uiPriority w:val="99"/>
     <w:semiHidden/>
     <w:unhideWhenUsed/>
   </w:style>
-  <w:style w:default="1" w:styleId="Normal" w:type="paragraph">
-    <w:name w:val="Normal"/>
-    <w:uiPriority w:val="1"/>
-    <w:qFormat/>
-    <w:pPr/>
-    <w:rPr>
-      <w:rFonts w:ascii="Arial" w:hAnsi="Arial" w:eastAsia="Arial" w:cs="Arial"/>
-    </w:rPr>
-  </w:style>
-  <w:style w:styleId="BodyText" w:type="paragraph">
+  <w:style w:type="paragraph" w:styleId="BodyText">
     <w:name w:val="Body Text"/>
     <w:basedOn w:val="Normal"/>
     <w:uiPriority w:val="1"/>
     <w:qFormat/>
-    <w:pPr/>
     <w:rPr>
-      <w:rFonts w:ascii="Arial" w:hAnsi="Arial" w:eastAsia="Arial" w:cs="Arial"/>
       <w:sz w:val="19"/>
       <w:szCs w:val="19"/>
     </w:rPr>
   </w:style>
-  <w:style w:styleId="ListParagraph" w:type="paragraph">
+  <w:style w:type="paragraph" w:styleId="ListParagraph">
     <w:name w:val="List Paragraph"/>
     <w:basedOn w:val="Normal"/>
     <w:uiPriority w:val="1"/>
     <w:qFormat/>
-    <w:pPr/>
-    <w:rPr/>
   </w:style>
-  <w:style w:styleId="TableParagraph" w:type="paragraph">
+  <w:style w:type="paragraph" w:customStyle="1" w:styleId="TableParagraph">
     <w:name w:val="Table Paragraph"/>
     <w:basedOn w:val="Normal"/>
     <w:uiPriority w:val="1"/>
     <w:qFormat/>
-    <w:pPr/>
-    <w:rPr/>
   </w:style>
 </w:styles>
 </file>
